--- a/basic English learn/whole passage listen/natalie/natalie4/notes.docx
+++ b/basic English learn/whole passage listen/natalie/natalie4/notes.docx
@@ -31,6 +31,7 @@
     <w:p>
       <w:pPr>
         <w:numPr>
+          <w:ilvl w:val="0"/>
           <w:numId w:val="0"/>
         </w:numPr>
         <w:rPr>
@@ -53,6 +54,7 @@
     <w:p>
       <w:pPr>
         <w:numPr>
+          <w:ilvl w:val="0"/>
           <w:numId w:val="0"/>
         </w:numPr>
         <w:rPr>
@@ -111,6 +113,7 @@
     <w:p>
       <w:pPr>
         <w:numPr>
+          <w:ilvl w:val="0"/>
           <w:numId w:val="0"/>
         </w:numPr>
         <w:rPr>
@@ -133,6 +136,7 @@
     <w:p>
       <w:pPr>
         <w:numPr>
+          <w:ilvl w:val="0"/>
           <w:numId w:val="0"/>
         </w:numPr>
         <w:rPr>
@@ -170,11 +174,12 @@
     <w:p>
       <w:pPr>
         <w:numPr>
+          <w:ilvl w:val="0"/>
           <w:numId w:val="0"/>
         </w:numPr>
         <w:ind w:leftChars="0"/>
         <w:rPr>
-          <w:rFonts w:hint="default"/>
+          <w:rFonts w:hint="eastAsia"/>
           <w:sz w:val="28"/>
           <w:szCs w:val="28"/>
           <w:lang w:val="en-US" w:eastAsia="zh-CN"/>
@@ -193,17 +198,1017 @@
     <w:p>
       <w:pPr>
         <w:numPr>
-          <w:numId w:val="0"/>
-        </w:numPr>
-        <w:rPr>
-          <w:rFonts w:hint="default"/>
-          <w:sz w:val="28"/>
-          <w:szCs w:val="28"/>
-          <w:lang w:val="en-US" w:eastAsia="zh-CN"/>
-        </w:rPr>
-      </w:pPr>
+          <w:ilvl w:val="0"/>
+          <w:numId w:val="0"/>
+        </w:numPr>
+        <w:ind w:leftChars="0"/>
+        <w:rPr>
+          <w:rFonts w:hint="eastAsia"/>
+          <w:sz w:val="28"/>
+          <w:szCs w:val="28"/>
+          <w:lang w:val="en-US" w:eastAsia="zh-CN"/>
+        </w:rPr>
+      </w:pPr>
+    </w:p>
+    <w:p>
+      <w:pPr>
+        <w:numPr>
+          <w:ilvl w:val="0"/>
+          <w:numId w:val="0"/>
+        </w:numPr>
+        <w:ind w:leftChars="0"/>
+        <w:rPr>
+          <w:rFonts w:hint="eastAsia"/>
+          <w:b/>
+          <w:bCs/>
+          <w:color w:val="C00000"/>
+          <w:sz w:val="44"/>
+          <w:szCs w:val="44"/>
+          <w:lang w:val="en-US" w:eastAsia="zh-CN"/>
+        </w:rPr>
+      </w:pPr>
+      <w:r>
+        <w:rPr>
+          <w:rFonts w:hint="eastAsia"/>
+          <w:b/>
+          <w:bCs/>
+          <w:color w:val="C00000"/>
+          <w:sz w:val="44"/>
+          <w:szCs w:val="44"/>
+          <w:lang w:val="en-US" w:eastAsia="zh-CN"/>
+        </w:rPr>
+        <w:t>三：</w:t>
+      </w:r>
+    </w:p>
+    <w:p>
+      <w:pPr>
+        <w:numPr>
+          <w:ilvl w:val="0"/>
+          <w:numId w:val="2"/>
+        </w:numPr>
+        <w:ind w:leftChars="0"/>
+        <w:rPr>
+          <w:rFonts w:hint="default"/>
+          <w:b w:val="0"/>
+          <w:bCs w:val="0"/>
+          <w:color w:val="auto"/>
+          <w:sz w:val="28"/>
+          <w:szCs w:val="28"/>
+          <w:lang w:val="en-US" w:eastAsia="zh-CN"/>
+        </w:rPr>
+      </w:pPr>
+      <w:r>
+        <w:rPr>
+          <w:rFonts w:hint="eastAsia"/>
+          <w:b w:val="0"/>
+          <w:bCs w:val="0"/>
+          <w:color w:val="auto"/>
+          <w:sz w:val="28"/>
+          <w:szCs w:val="28"/>
+          <w:lang w:val="en-US" w:eastAsia="zh-CN"/>
+        </w:rPr>
+        <w:t>Living and traveling out of my van so far has really helped me start to embrace the impermanence of life.</w:t>
+      </w:r>
+    </w:p>
+    <w:p>
+      <w:pPr>
+        <w:numPr>
+          <w:numId w:val="0"/>
+        </w:numPr>
+        <w:rPr>
+          <w:rFonts w:hint="eastAsia"/>
+          <w:b w:val="0"/>
+          <w:bCs w:val="0"/>
+          <w:color w:val="auto"/>
+          <w:sz w:val="28"/>
+          <w:szCs w:val="28"/>
+          <w:lang w:val="en-US" w:eastAsia="zh-CN"/>
+        </w:rPr>
+      </w:pPr>
+      <w:r>
+        <w:rPr>
+          <w:rFonts w:hint="eastAsia"/>
+          <w:b w:val="0"/>
+          <w:bCs w:val="0"/>
+          <w:color w:val="auto"/>
+          <w:sz w:val="28"/>
+          <w:szCs w:val="28"/>
+          <w:lang w:val="en-US" w:eastAsia="zh-CN"/>
+        </w:rPr>
+        <w:t xml:space="preserve"> ( ing的句子 has been 什么 什么)</w:t>
+      </w:r>
+    </w:p>
+    <w:p>
+      <w:pPr>
+        <w:numPr>
+          <w:numId w:val="0"/>
+        </w:numPr>
+        <w:rPr>
+          <w:rFonts w:hint="eastAsia"/>
+          <w:b w:val="0"/>
+          <w:bCs w:val="0"/>
+          <w:color w:val="auto"/>
+          <w:sz w:val="28"/>
+          <w:szCs w:val="28"/>
+          <w:lang w:val="en-US" w:eastAsia="zh-CN"/>
+        </w:rPr>
+      </w:pPr>
+      <w:r>
+        <w:rPr>
+          <w:rFonts w:hint="eastAsia"/>
+          <w:b w:val="0"/>
+          <w:bCs w:val="0"/>
+          <w:color w:val="auto"/>
+          <w:sz w:val="28"/>
+          <w:szCs w:val="28"/>
+          <w:lang w:val="en-US" w:eastAsia="zh-CN"/>
+        </w:rPr>
+        <w:t>EG: staying here and experiencing so many things that I</w:t>
+      </w:r>
+      <w:r>
+        <w:rPr>
+          <w:rFonts w:hint="default"/>
+          <w:b w:val="0"/>
+          <w:bCs w:val="0"/>
+          <w:color w:val="auto"/>
+          <w:sz w:val="28"/>
+          <w:szCs w:val="28"/>
+          <w:lang w:val="en-US" w:eastAsia="zh-CN"/>
+        </w:rPr>
+        <w:t>’</w:t>
+      </w:r>
+      <w:r>
+        <w:rPr>
+          <w:rFonts w:hint="eastAsia"/>
+          <w:b w:val="0"/>
+          <w:bCs w:val="0"/>
+          <w:color w:val="auto"/>
+          <w:sz w:val="28"/>
+          <w:szCs w:val="28"/>
+          <w:lang w:val="en-US" w:eastAsia="zh-CN"/>
+        </w:rPr>
+        <w:t>ve never seen for so long has showed that it</w:t>
+      </w:r>
+      <w:r>
+        <w:rPr>
+          <w:rFonts w:hint="default"/>
+          <w:b w:val="0"/>
+          <w:bCs w:val="0"/>
+          <w:color w:val="auto"/>
+          <w:sz w:val="28"/>
+          <w:szCs w:val="28"/>
+          <w:lang w:val="en-US" w:eastAsia="zh-CN"/>
+        </w:rPr>
+        <w:t>’</w:t>
+      </w:r>
+      <w:r>
+        <w:rPr>
+          <w:rFonts w:hint="eastAsia"/>
+          <w:b w:val="0"/>
+          <w:bCs w:val="0"/>
+          <w:color w:val="auto"/>
+          <w:sz w:val="28"/>
+          <w:szCs w:val="28"/>
+          <w:lang w:val="en-US" w:eastAsia="zh-CN"/>
+        </w:rPr>
+        <w:t>s worth to waste a lot of time waiting for the right moments.</w:t>
+      </w:r>
+    </w:p>
+    <w:p>
+      <w:pPr>
+        <w:numPr>
+          <w:numId w:val="0"/>
+        </w:numPr>
+        <w:rPr>
+          <w:rFonts w:hint="eastAsia"/>
+          <w:b w:val="0"/>
+          <w:bCs w:val="0"/>
+          <w:color w:val="auto"/>
+          <w:sz w:val="28"/>
+          <w:szCs w:val="28"/>
+          <w:lang w:val="en-US" w:eastAsia="zh-CN"/>
+        </w:rPr>
+      </w:pPr>
+    </w:p>
+    <w:p>
+      <w:pPr>
+        <w:rPr>
+          <w:rFonts w:hint="eastAsia"/>
+          <w:sz w:val="28"/>
+          <w:szCs w:val="28"/>
+          <w:lang w:val="en-US" w:eastAsia="zh-CN"/>
+        </w:rPr>
+      </w:pPr>
+      <w:r>
+        <w:rPr>
+          <w:rFonts w:hint="eastAsia"/>
+          <w:b/>
+          <w:bCs/>
+          <w:color w:val="C00000"/>
+          <w:sz w:val="44"/>
+          <w:szCs w:val="44"/>
+          <w:lang w:val="en-US" w:eastAsia="zh-CN"/>
+        </w:rPr>
+        <w:t>四：</w:t>
+      </w:r>
+    </w:p>
+    <w:p>
+      <w:pPr>
+        <w:numPr>
+          <w:ilvl w:val="0"/>
+          <w:numId w:val="3"/>
+        </w:numPr>
+        <w:ind w:left="140" w:leftChars="0" w:firstLine="0" w:firstLineChars="0"/>
+        <w:rPr>
+          <w:rFonts w:hint="default"/>
+          <w:b w:val="0"/>
+          <w:bCs w:val="0"/>
+          <w:color w:val="auto"/>
+          <w:sz w:val="28"/>
+          <w:szCs w:val="28"/>
+          <w:lang w:val="en-US" w:eastAsia="zh-CN"/>
+        </w:rPr>
+      </w:pPr>
+      <w:r>
+        <w:rPr>
+          <w:rFonts w:hint="eastAsia"/>
+          <w:b w:val="0"/>
+          <w:bCs w:val="0"/>
+          <w:color w:val="auto"/>
+          <w:sz w:val="28"/>
+          <w:szCs w:val="28"/>
+          <w:lang w:val="en-US" w:eastAsia="zh-CN"/>
+        </w:rPr>
+        <w:t>Constantly being in new places surrounded by different energies and new people for such short amounts of time has shown me how temporary each moment of life truly is.</w:t>
+      </w:r>
+    </w:p>
+    <w:p>
+      <w:pPr>
+        <w:numPr>
+          <w:ilvl w:val="0"/>
+          <w:numId w:val="0"/>
+        </w:numPr>
+        <w:rPr>
+          <w:rFonts w:hint="eastAsia"/>
+          <w:sz w:val="28"/>
+          <w:szCs w:val="28"/>
+          <w:lang w:val="en-US" w:eastAsia="zh-CN"/>
+        </w:rPr>
+      </w:pPr>
+      <w:r>
+        <w:rPr>
+          <w:rFonts w:hint="eastAsia"/>
+          <w:sz w:val="28"/>
+          <w:szCs w:val="28"/>
+          <w:lang w:val="en-US" w:eastAsia="zh-CN"/>
+        </w:rPr>
+        <w:t>( 学会句子 + how语句的使用</w:t>
+      </w:r>
+    </w:p>
+    <w:p>
+      <w:pPr>
+        <w:numPr>
+          <w:ilvl w:val="0"/>
+          <w:numId w:val="0"/>
+        </w:numPr>
+        <w:rPr>
+          <w:rFonts w:hint="default"/>
+          <w:sz w:val="28"/>
+          <w:szCs w:val="28"/>
+          <w:lang w:val="en-US" w:eastAsia="zh-CN"/>
+        </w:rPr>
+      </w:pPr>
+      <w:r>
+        <w:rPr>
+          <w:rFonts w:hint="eastAsia"/>
+          <w:sz w:val="28"/>
+          <w:szCs w:val="28"/>
+          <w:lang w:val="en-US" w:eastAsia="zh-CN"/>
+        </w:rPr>
+        <w:t xml:space="preserve">            How + adj + n + ( v / is are )</w:t>
+      </w:r>
+    </w:p>
+    <w:p>
+      <w:pPr>
+        <w:numPr>
+          <w:ilvl w:val="0"/>
+          <w:numId w:val="0"/>
+        </w:numPr>
+        <w:rPr>
+          <w:rFonts w:hint="eastAsia"/>
+          <w:sz w:val="28"/>
+          <w:szCs w:val="28"/>
+          <w:lang w:val="en-US" w:eastAsia="zh-CN"/>
+        </w:rPr>
+      </w:pPr>
+      <w:r>
+        <w:rPr>
+          <w:rFonts w:hint="eastAsia"/>
+          <w:sz w:val="28"/>
+          <w:szCs w:val="28"/>
+          <w:lang w:val="en-US" w:eastAsia="zh-CN"/>
+        </w:rPr>
+        <w:t>)</w:t>
+      </w:r>
+    </w:p>
+    <w:p>
+      <w:pPr>
+        <w:numPr>
+          <w:ilvl w:val="0"/>
+          <w:numId w:val="0"/>
+        </w:numPr>
+        <w:rPr>
+          <w:rFonts w:hint="eastAsia"/>
+          <w:sz w:val="28"/>
+          <w:szCs w:val="28"/>
+          <w:lang w:val="en-US" w:eastAsia="zh-CN"/>
+        </w:rPr>
+      </w:pPr>
+      <w:r>
+        <w:rPr>
+          <w:rFonts w:hint="eastAsia"/>
+          <w:sz w:val="28"/>
+          <w:szCs w:val="28"/>
+          <w:lang w:val="en-US" w:eastAsia="zh-CN"/>
+        </w:rPr>
+        <w:t>EG：I have no idea how hard each episode of my work is.</w:t>
+      </w:r>
+    </w:p>
+    <w:p>
+      <w:pPr>
+        <w:numPr>
+          <w:numId w:val="0"/>
+        </w:numPr>
+        <w:rPr>
+          <w:rFonts w:hint="default"/>
+          <w:sz w:val="28"/>
+          <w:szCs w:val="28"/>
+          <w:lang w:val="en-US" w:eastAsia="zh-CN"/>
+        </w:rPr>
+      </w:pPr>
+    </w:p>
+    <w:p>
+      <w:pPr>
+        <w:numPr>
+          <w:ilvl w:val="0"/>
+          <w:numId w:val="3"/>
+        </w:numPr>
+        <w:ind w:left="140" w:leftChars="0" w:firstLine="0" w:firstLineChars="0"/>
+        <w:rPr>
+          <w:rFonts w:hint="default"/>
+          <w:sz w:val="28"/>
+          <w:szCs w:val="28"/>
+          <w:lang w:val="en-US" w:eastAsia="zh-CN"/>
+        </w:rPr>
+      </w:pPr>
+      <w:r>
+        <w:rPr>
+          <w:rFonts w:hint="eastAsia"/>
+          <w:sz w:val="28"/>
+          <w:szCs w:val="28"/>
+          <w:lang w:val="en-US" w:eastAsia="zh-CN"/>
+        </w:rPr>
+        <w:t>It</w:t>
+      </w:r>
+      <w:r>
+        <w:rPr>
+          <w:rFonts w:hint="default"/>
+          <w:sz w:val="28"/>
+          <w:szCs w:val="28"/>
+          <w:lang w:val="en-US" w:eastAsia="zh-CN"/>
+        </w:rPr>
+        <w:t>’</w:t>
+      </w:r>
+      <w:r>
+        <w:rPr>
+          <w:rFonts w:hint="eastAsia"/>
+          <w:sz w:val="28"/>
+          <w:szCs w:val="28"/>
+          <w:lang w:val="en-US" w:eastAsia="zh-CN"/>
+        </w:rPr>
+        <w:t>s kind of just made me more afraid to die knowing how fast life can feel like it</w:t>
+      </w:r>
+      <w:r>
+        <w:rPr>
+          <w:rFonts w:hint="default"/>
+          <w:sz w:val="28"/>
+          <w:szCs w:val="28"/>
+          <w:lang w:val="en-US" w:eastAsia="zh-CN"/>
+        </w:rPr>
+        <w:t>’</w:t>
+      </w:r>
+      <w:r>
+        <w:rPr>
+          <w:rFonts w:hint="eastAsia"/>
+          <w:sz w:val="28"/>
+          <w:szCs w:val="28"/>
+          <w:lang w:val="en-US" w:eastAsia="zh-CN"/>
+        </w:rPr>
+        <w:t>s moving.</w:t>
+      </w:r>
+    </w:p>
+    <w:p>
+      <w:pPr>
+        <w:numPr>
+          <w:numId w:val="0"/>
+        </w:numPr>
+        <w:ind w:left="140" w:leftChars="0"/>
+        <w:rPr>
+          <w:rFonts w:hint="eastAsia"/>
+          <w:sz w:val="28"/>
+          <w:szCs w:val="28"/>
+          <w:lang w:val="en-US" w:eastAsia="zh-CN"/>
+        </w:rPr>
+      </w:pPr>
+      <w:r>
+        <w:rPr>
+          <w:rFonts w:hint="eastAsia"/>
+          <w:sz w:val="28"/>
+          <w:szCs w:val="28"/>
+          <w:lang w:val="en-US" w:eastAsia="zh-CN"/>
+        </w:rPr>
+        <w:t xml:space="preserve">  (这个也是和上面一样学会 how 的使用)</w:t>
+      </w:r>
+    </w:p>
+    <w:p>
+      <w:pPr>
+        <w:numPr>
+          <w:numId w:val="0"/>
+        </w:numPr>
+        <w:ind w:left="140" w:leftChars="0"/>
+        <w:rPr>
+          <w:rFonts w:hint="eastAsia"/>
+          <w:sz w:val="28"/>
+          <w:szCs w:val="28"/>
+          <w:lang w:val="en-US" w:eastAsia="zh-CN"/>
+        </w:rPr>
+      </w:pPr>
+    </w:p>
+    <w:p>
+      <w:pPr>
+        <w:numPr>
+          <w:ilvl w:val="0"/>
+          <w:numId w:val="3"/>
+        </w:numPr>
+        <w:ind w:left="140" w:leftChars="0" w:firstLine="0" w:firstLineChars="0"/>
+        <w:rPr>
+          <w:rFonts w:hint="default"/>
+          <w:sz w:val="28"/>
+          <w:szCs w:val="28"/>
+          <w:lang w:val="en-US" w:eastAsia="zh-CN"/>
+        </w:rPr>
+      </w:pPr>
+      <w:r>
+        <w:rPr>
+          <w:rFonts w:hint="eastAsia"/>
+          <w:sz w:val="28"/>
+          <w:szCs w:val="28"/>
+          <w:lang w:val="en-US" w:eastAsia="zh-CN"/>
+        </w:rPr>
+        <w:t>In attempt to actually confront my fear of dying, I decided to embark on an adventure that literally could</w:t>
+      </w:r>
+      <w:r>
+        <w:rPr>
+          <w:rFonts w:hint="default"/>
+          <w:sz w:val="28"/>
+          <w:szCs w:val="28"/>
+          <w:lang w:val="en-US" w:eastAsia="zh-CN"/>
+        </w:rPr>
+        <w:t>’</w:t>
+      </w:r>
+      <w:r>
+        <w:rPr>
+          <w:rFonts w:hint="eastAsia"/>
+          <w:sz w:val="28"/>
+          <w:szCs w:val="28"/>
+          <w:lang w:val="en-US" w:eastAsia="zh-CN"/>
+        </w:rPr>
+        <w:t>ve resulted in my death.</w:t>
+      </w:r>
+    </w:p>
+    <w:p>
+      <w:pPr>
+        <w:numPr>
+          <w:numId w:val="0"/>
+        </w:numPr>
+        <w:ind w:left="140" w:leftChars="0"/>
+        <w:rPr>
+          <w:rFonts w:hint="eastAsia"/>
+          <w:sz w:val="28"/>
+          <w:szCs w:val="28"/>
+          <w:lang w:val="en-US" w:eastAsia="zh-CN"/>
+        </w:rPr>
+      </w:pPr>
+      <w:r>
+        <w:rPr>
+          <w:rFonts w:hint="eastAsia"/>
+          <w:sz w:val="28"/>
+          <w:szCs w:val="28"/>
+          <w:lang w:val="en-US" w:eastAsia="zh-CN"/>
+        </w:rPr>
+        <w:t xml:space="preserve">  ( in attempt to... , I decided to ... 记住这个句型</w:t>
+      </w:r>
+    </w:p>
+    <w:p>
+      <w:pPr>
+        <w:numPr>
+          <w:numId w:val="0"/>
+        </w:numPr>
+        <w:ind w:left="140" w:leftChars="0" w:firstLine="280" w:firstLineChars="100"/>
+        <w:rPr>
+          <w:rFonts w:hint="eastAsia"/>
+          <w:sz w:val="28"/>
+          <w:szCs w:val="28"/>
+          <w:lang w:val="en-US" w:eastAsia="zh-CN"/>
+        </w:rPr>
+      </w:pPr>
+      <w:r>
+        <w:rPr>
+          <w:rFonts w:hint="eastAsia"/>
+          <w:sz w:val="28"/>
+          <w:szCs w:val="28"/>
+          <w:lang w:val="en-US" w:eastAsia="zh-CN"/>
+        </w:rPr>
+        <w:t xml:space="preserve"> Result in + n / 句子 </w:t>
+      </w:r>
+    </w:p>
+    <w:p>
+      <w:pPr>
+        <w:numPr>
+          <w:numId w:val="0"/>
+        </w:numPr>
+        <w:ind w:left="140" w:leftChars="0" w:firstLine="280" w:firstLineChars="100"/>
+        <w:rPr>
+          <w:rFonts w:hint="eastAsia"/>
+          <w:sz w:val="28"/>
+          <w:szCs w:val="28"/>
+          <w:lang w:val="en-US" w:eastAsia="zh-CN"/>
+        </w:rPr>
+      </w:pPr>
+      <w:r>
+        <w:rPr>
+          <w:rFonts w:hint="eastAsia"/>
+          <w:sz w:val="28"/>
+          <w:szCs w:val="28"/>
+          <w:lang w:val="en-US" w:eastAsia="zh-CN"/>
+        </w:rPr>
+        <w:t xml:space="preserve"> 句子： n+ v ing </w:t>
+      </w:r>
+    </w:p>
+    <w:p>
+      <w:pPr>
+        <w:numPr>
+          <w:numId w:val="0"/>
+        </w:numPr>
+        <w:ind w:left="140" w:leftChars="0" w:firstLine="280" w:firstLineChars="100"/>
+        <w:rPr>
+          <w:rFonts w:hint="default"/>
+          <w:sz w:val="28"/>
+          <w:szCs w:val="28"/>
+          <w:lang w:val="en-US" w:eastAsia="zh-CN"/>
+        </w:rPr>
+      </w:pPr>
+      <w:r>
+        <w:rPr>
+          <w:rFonts w:hint="eastAsia"/>
+          <w:sz w:val="28"/>
+          <w:szCs w:val="28"/>
+          <w:lang w:val="en-US" w:eastAsia="zh-CN"/>
+        </w:rPr>
+        <w:t xml:space="preserve"> So it results in me feeling so tired</w:t>
+      </w:r>
+    </w:p>
+    <w:p>
+      <w:pPr>
+        <w:numPr>
+          <w:numId w:val="0"/>
+        </w:numPr>
+        <w:ind w:left="140" w:leftChars="0" w:firstLine="280" w:firstLineChars="100"/>
+        <w:rPr>
+          <w:rFonts w:hint="eastAsia"/>
+          <w:sz w:val="28"/>
+          <w:szCs w:val="28"/>
+          <w:lang w:val="en-US" w:eastAsia="zh-CN"/>
+        </w:rPr>
+      </w:pPr>
+      <w:r>
+        <w:rPr>
+          <w:rFonts w:hint="eastAsia"/>
+          <w:sz w:val="28"/>
+          <w:szCs w:val="28"/>
+          <w:lang w:val="en-US" w:eastAsia="zh-CN"/>
+        </w:rPr>
+        <w:t>So it results in my brain just constantly being in this like work mode.</w:t>
+      </w:r>
+    </w:p>
+    <w:p>
+      <w:pPr>
+        <w:numPr>
+          <w:numId w:val="0"/>
+        </w:numPr>
+        <w:ind w:left="140" w:leftChars="0" w:firstLine="280" w:firstLineChars="100"/>
+        <w:rPr>
+          <w:rFonts w:hint="eastAsia"/>
+          <w:sz w:val="28"/>
+          <w:szCs w:val="28"/>
+          <w:lang w:val="en-US" w:eastAsia="zh-CN"/>
+        </w:rPr>
+      </w:pPr>
+      <w:r>
+        <w:rPr>
+          <w:rFonts w:hint="eastAsia"/>
+          <w:sz w:val="28"/>
+          <w:szCs w:val="28"/>
+          <w:lang w:val="en-US" w:eastAsia="zh-CN"/>
+        </w:rPr>
+        <w:t>)</w:t>
+      </w:r>
+    </w:p>
+    <w:p>
+      <w:pPr>
+        <w:numPr>
+          <w:numId w:val="0"/>
+        </w:numPr>
+        <w:rPr>
+          <w:rFonts w:hint="eastAsia"/>
+          <w:sz w:val="28"/>
+          <w:szCs w:val="28"/>
+          <w:lang w:val="en-US" w:eastAsia="zh-CN"/>
+        </w:rPr>
+      </w:pPr>
+      <w:r>
+        <w:rPr>
+          <w:rFonts w:hint="eastAsia"/>
+          <w:sz w:val="28"/>
+          <w:szCs w:val="28"/>
+          <w:lang w:val="en-US" w:eastAsia="zh-CN"/>
+        </w:rPr>
+        <w:t xml:space="preserve"> EG: In attempt to climb up this mountain, I decided to get enough stuff from the grocery, there</w:t>
+      </w:r>
+      <w:r>
+        <w:rPr>
+          <w:rFonts w:hint="default"/>
+          <w:sz w:val="28"/>
+          <w:szCs w:val="28"/>
+          <w:lang w:val="en-US" w:eastAsia="zh-CN"/>
+        </w:rPr>
+        <w:t>’</w:t>
+      </w:r>
+      <w:r>
+        <w:rPr>
+          <w:rFonts w:hint="eastAsia"/>
+          <w:sz w:val="28"/>
+          <w:szCs w:val="28"/>
+          <w:lang w:val="en-US" w:eastAsia="zh-CN"/>
+        </w:rPr>
+        <w:t>s the camp, water, and some super food.</w:t>
+      </w:r>
+    </w:p>
+    <w:p>
+      <w:pPr>
+        <w:numPr>
+          <w:numId w:val="0"/>
+        </w:numPr>
+        <w:rPr>
+          <w:rFonts w:hint="eastAsia"/>
+          <w:sz w:val="28"/>
+          <w:szCs w:val="28"/>
+          <w:lang w:val="en-US" w:eastAsia="zh-CN"/>
+        </w:rPr>
+      </w:pPr>
+    </w:p>
+    <w:p>
+      <w:pPr>
+        <w:numPr>
+          <w:numId w:val="0"/>
+        </w:numPr>
+        <w:rPr>
+          <w:rFonts w:hint="eastAsia"/>
+          <w:sz w:val="28"/>
+          <w:szCs w:val="28"/>
+          <w:lang w:val="en-US" w:eastAsia="zh-CN"/>
+        </w:rPr>
+      </w:pPr>
+    </w:p>
+    <w:p>
+      <w:pPr>
+        <w:numPr>
+          <w:numId w:val="0"/>
+        </w:numPr>
+        <w:rPr>
+          <w:rFonts w:hint="eastAsia"/>
+          <w:sz w:val="28"/>
+          <w:szCs w:val="28"/>
+          <w:lang w:val="en-US" w:eastAsia="zh-CN"/>
+        </w:rPr>
+      </w:pPr>
+    </w:p>
+    <w:p>
+      <w:pPr>
+        <w:rPr>
+          <w:rFonts w:hint="eastAsia"/>
+          <w:sz w:val="28"/>
+          <w:szCs w:val="28"/>
+          <w:lang w:val="en-US" w:eastAsia="zh-CN"/>
+        </w:rPr>
+      </w:pPr>
+      <w:r>
+        <w:rPr>
+          <w:rFonts w:hint="eastAsia"/>
+          <w:b/>
+          <w:bCs/>
+          <w:color w:val="C00000"/>
+          <w:sz w:val="44"/>
+          <w:szCs w:val="44"/>
+          <w:lang w:val="en-US" w:eastAsia="zh-CN"/>
+        </w:rPr>
+        <w:t>五：</w:t>
+      </w:r>
+    </w:p>
+    <w:p>
+      <w:pPr>
+        <w:numPr>
+          <w:ilvl w:val="0"/>
+          <w:numId w:val="4"/>
+        </w:numPr>
+        <w:rPr>
+          <w:rFonts w:hint="default"/>
+          <w:sz w:val="28"/>
+          <w:szCs w:val="28"/>
+          <w:lang w:val="en-US" w:eastAsia="zh-CN"/>
+        </w:rPr>
+      </w:pPr>
+      <w:r>
+        <w:rPr>
+          <w:rFonts w:hint="eastAsia"/>
+          <w:sz w:val="28"/>
+          <w:szCs w:val="28"/>
+          <w:lang w:val="en-US" w:eastAsia="zh-CN"/>
+        </w:rPr>
+        <w:t>It has been an absolute dream destination of ever since I found out about it online.</w:t>
+      </w:r>
+    </w:p>
+    <w:p>
+      <w:pPr>
+        <w:numPr>
+          <w:numId w:val="0"/>
+        </w:numPr>
+        <w:rPr>
+          <w:rFonts w:hint="eastAsia"/>
+          <w:sz w:val="28"/>
+          <w:szCs w:val="28"/>
+          <w:lang w:val="en-US" w:eastAsia="zh-CN"/>
+        </w:rPr>
+      </w:pPr>
+      <w:r>
+        <w:rPr>
+          <w:rFonts w:hint="eastAsia"/>
+          <w:sz w:val="28"/>
+          <w:szCs w:val="28"/>
+          <w:lang w:val="en-US" w:eastAsia="zh-CN"/>
+        </w:rPr>
+        <w:t xml:space="preserve">  ( ever since 从那时起 )</w:t>
+      </w:r>
+    </w:p>
+    <w:p>
+      <w:pPr>
+        <w:numPr>
+          <w:numId w:val="0"/>
+        </w:numPr>
+        <w:rPr>
+          <w:rFonts w:hint="eastAsia"/>
+          <w:sz w:val="28"/>
+          <w:szCs w:val="28"/>
+          <w:lang w:val="en-US" w:eastAsia="zh-CN"/>
+        </w:rPr>
+      </w:pPr>
+      <w:r>
+        <w:rPr>
+          <w:rFonts w:hint="eastAsia"/>
+          <w:sz w:val="28"/>
+          <w:szCs w:val="28"/>
+          <w:lang w:val="en-US" w:eastAsia="zh-CN"/>
+        </w:rPr>
+        <w:t>EG：it was one of my favourite food ever since I</w:t>
+      </w:r>
+      <w:r>
+        <w:rPr>
+          <w:rFonts w:hint="default"/>
+          <w:sz w:val="28"/>
+          <w:szCs w:val="28"/>
+          <w:lang w:val="en-US" w:eastAsia="zh-CN"/>
+        </w:rPr>
+        <w:t>’</w:t>
+      </w:r>
+      <w:r>
+        <w:rPr>
+          <w:rFonts w:hint="eastAsia"/>
+          <w:sz w:val="28"/>
+          <w:szCs w:val="28"/>
+          <w:lang w:val="en-US" w:eastAsia="zh-CN"/>
+        </w:rPr>
+        <w:t>ve tasted it.</w:t>
+      </w:r>
+    </w:p>
+    <w:p>
+      <w:pPr>
+        <w:numPr>
+          <w:numId w:val="0"/>
+        </w:numPr>
+        <w:rPr>
+          <w:rFonts w:hint="eastAsia"/>
+          <w:sz w:val="28"/>
+          <w:szCs w:val="28"/>
+          <w:lang w:val="en-US" w:eastAsia="zh-CN"/>
+        </w:rPr>
+      </w:pPr>
+    </w:p>
+    <w:p>
+      <w:pPr>
+        <w:numPr>
+          <w:ilvl w:val="0"/>
+          <w:numId w:val="4"/>
+        </w:numPr>
+        <w:ind w:left="0" w:leftChars="0" w:firstLine="0" w:firstLineChars="0"/>
+        <w:rPr>
+          <w:rFonts w:hint="default"/>
+          <w:sz w:val="28"/>
+          <w:szCs w:val="28"/>
+          <w:lang w:val="en-US" w:eastAsia="zh-CN"/>
+        </w:rPr>
+      </w:pPr>
+      <w:r>
+        <w:rPr>
+          <w:rFonts w:hint="eastAsia"/>
+          <w:sz w:val="28"/>
+          <w:szCs w:val="28"/>
+          <w:lang w:val="en-US" w:eastAsia="zh-CN"/>
+        </w:rPr>
+        <w:t>I</w:t>
+      </w:r>
+      <w:r>
+        <w:rPr>
+          <w:rFonts w:hint="default"/>
+          <w:sz w:val="28"/>
+          <w:szCs w:val="28"/>
+          <w:lang w:val="en-US" w:eastAsia="zh-CN"/>
+        </w:rPr>
+        <w:t>’</w:t>
+      </w:r>
+      <w:r>
+        <w:rPr>
+          <w:rFonts w:hint="eastAsia"/>
+          <w:sz w:val="28"/>
+          <w:szCs w:val="28"/>
+          <w:lang w:val="en-US" w:eastAsia="zh-CN"/>
+        </w:rPr>
+        <w:t>ve always known the it</w:t>
+      </w:r>
+      <w:r>
+        <w:rPr>
+          <w:rFonts w:hint="default"/>
+          <w:sz w:val="28"/>
+          <w:szCs w:val="28"/>
+          <w:lang w:val="en-US" w:eastAsia="zh-CN"/>
+        </w:rPr>
+        <w:t>’</w:t>
+      </w:r>
+      <w:r>
+        <w:rPr>
+          <w:rFonts w:hint="eastAsia"/>
+          <w:sz w:val="28"/>
+          <w:szCs w:val="28"/>
+          <w:lang w:val="en-US" w:eastAsia="zh-CN"/>
+        </w:rPr>
+        <w:t>s something that I have to be able to experience before I eventually one day die</w:t>
+      </w:r>
+    </w:p>
+    <w:p>
+      <w:pPr>
+        <w:numPr>
+          <w:numId w:val="0"/>
+        </w:numPr>
+        <w:ind w:leftChars="0"/>
+        <w:rPr>
+          <w:rFonts w:hint="eastAsia"/>
+          <w:sz w:val="28"/>
+          <w:szCs w:val="28"/>
+          <w:lang w:val="en-US" w:eastAsia="zh-CN"/>
+        </w:rPr>
+      </w:pPr>
+      <w:r>
+        <w:rPr>
+          <w:rFonts w:hint="eastAsia"/>
+          <w:sz w:val="28"/>
+          <w:szCs w:val="28"/>
+          <w:lang w:val="en-US" w:eastAsia="zh-CN"/>
+        </w:rPr>
+        <w:t xml:space="preserve"> (比较好的句子)</w:t>
+      </w:r>
+    </w:p>
+    <w:p>
+      <w:pPr>
+        <w:numPr>
+          <w:numId w:val="0"/>
+        </w:numPr>
+        <w:ind w:leftChars="0"/>
+        <w:rPr>
+          <w:rFonts w:hint="eastAsia"/>
+          <w:sz w:val="28"/>
+          <w:szCs w:val="28"/>
+          <w:lang w:val="en-US" w:eastAsia="zh-CN"/>
+        </w:rPr>
+      </w:pPr>
+    </w:p>
+    <w:p>
+      <w:pPr>
+        <w:numPr>
+          <w:ilvl w:val="0"/>
+          <w:numId w:val="4"/>
+        </w:numPr>
+        <w:ind w:left="0" w:leftChars="0" w:firstLine="0" w:firstLineChars="0"/>
+        <w:rPr>
+          <w:rFonts w:hint="default"/>
+          <w:sz w:val="28"/>
+          <w:szCs w:val="28"/>
+          <w:lang w:val="en-US" w:eastAsia="zh-CN"/>
+        </w:rPr>
+      </w:pPr>
+      <w:r>
+        <w:rPr>
+          <w:rFonts w:hint="eastAsia"/>
+          <w:sz w:val="28"/>
+          <w:szCs w:val="28"/>
+          <w:lang w:val="en-US" w:eastAsia="zh-CN"/>
+        </w:rPr>
+        <w:t>So yeah I guess I figure what better way to celebrate my 20</w:t>
+      </w:r>
+      <w:r>
+        <w:rPr>
+          <w:rFonts w:hint="eastAsia"/>
+          <w:sz w:val="28"/>
+          <w:szCs w:val="28"/>
+          <w:vertAlign w:val="superscript"/>
+          <w:lang w:val="en-US" w:eastAsia="zh-CN"/>
+        </w:rPr>
+        <w:t>th</w:t>
+      </w:r>
+      <w:r>
+        <w:rPr>
+          <w:rFonts w:hint="eastAsia"/>
+          <w:sz w:val="28"/>
+          <w:szCs w:val="28"/>
+          <w:lang w:val="en-US" w:eastAsia="zh-CN"/>
+        </w:rPr>
+        <w:t xml:space="preserve"> year of life is to risk my life.</w:t>
+      </w:r>
+    </w:p>
+    <w:p>
+      <w:pPr>
+        <w:numPr>
+          <w:numId w:val="0"/>
+        </w:numPr>
+        <w:ind w:leftChars="0"/>
+        <w:rPr>
+          <w:rFonts w:hint="default"/>
+          <w:sz w:val="28"/>
+          <w:szCs w:val="28"/>
+          <w:lang w:val="en-US" w:eastAsia="zh-CN"/>
+        </w:rPr>
+      </w:pPr>
+      <w:r>
+        <w:rPr>
+          <w:rFonts w:hint="eastAsia"/>
+          <w:sz w:val="28"/>
+          <w:szCs w:val="28"/>
+          <w:lang w:val="en-US" w:eastAsia="zh-CN"/>
+        </w:rPr>
+        <w:t xml:space="preserve">  (比较好的句子</w:t>
+      </w:r>
       <w:bookmarkStart w:id="0" w:name="_GoBack"/>
       <w:bookmarkEnd w:id="0"/>
+      <w:r>
+        <w:rPr>
+          <w:rFonts w:hint="eastAsia"/>
+          <w:sz w:val="28"/>
+          <w:szCs w:val="28"/>
+          <w:lang w:val="en-US" w:eastAsia="zh-CN"/>
+        </w:rPr>
+        <w:t>)</w:t>
+      </w:r>
+    </w:p>
+    <w:p>
+      <w:pPr>
+        <w:numPr>
+          <w:numId w:val="0"/>
+        </w:numPr>
+        <w:rPr>
+          <w:rFonts w:hint="default"/>
+          <w:sz w:val="28"/>
+          <w:szCs w:val="28"/>
+          <w:lang w:val="en-US" w:eastAsia="zh-CN"/>
+        </w:rPr>
+      </w:pPr>
     </w:p>
     <w:sectPr>
       <w:pgSz w:w="11906" w:h="16838"/>
@@ -229,8 +1234,56 @@
       <w:lvlJc w:val="left"/>
     </w:lvl>
   </w:abstractNum>
+  <w:abstractNum w:abstractNumId="1">
+    <w:nsid w:val="22C393B9"/>
+    <w:multiLevelType w:val="singleLevel"/>
+    <w:tmpl w:val="22C393B9"/>
+    <w:lvl w:ilvl="0" w:tentative="0">
+      <w:start w:val="1"/>
+      <w:numFmt w:val="decimal"/>
+      <w:suff w:val="space"/>
+      <w:lvlText w:val="%1."/>
+      <w:lvlJc w:val="left"/>
+      <w:pPr>
+        <w:ind w:left="140" w:leftChars="0" w:firstLine="0" w:firstLineChars="0"/>
+      </w:pPr>
+    </w:lvl>
+  </w:abstractNum>
+  <w:abstractNum w:abstractNumId="2">
+    <w:nsid w:val="24C02DB6"/>
+    <w:multiLevelType w:val="singleLevel"/>
+    <w:tmpl w:val="24C02DB6"/>
+    <w:lvl w:ilvl="0" w:tentative="0">
+      <w:start w:val="1"/>
+      <w:numFmt w:val="decimal"/>
+      <w:suff w:val="space"/>
+      <w:lvlText w:val="%1."/>
+      <w:lvlJc w:val="left"/>
+    </w:lvl>
+  </w:abstractNum>
+  <w:abstractNum w:abstractNumId="3">
+    <w:nsid w:val="4BC4D4AB"/>
+    <w:multiLevelType w:val="singleLevel"/>
+    <w:tmpl w:val="4BC4D4AB"/>
+    <w:lvl w:ilvl="0" w:tentative="0">
+      <w:start w:val="1"/>
+      <w:numFmt w:val="decimal"/>
+      <w:suff w:val="space"/>
+      <w:lvlText w:val="%1."/>
+      <w:lvlJc w:val="left"/>
+    </w:lvl>
+  </w:abstractNum>
   <w:num w:numId="1">
     <w:abstractNumId w:val="0"/>
+  </w:num>
+  <w:num w:numId="2">
+    <w:abstractNumId w:val="3"/>
+  </w:num>
+  <w:num w:numId="3">
+    <w:abstractNumId w:val="1"/>
+  </w:num>
+  <w:num w:numId="4">
+    <w:abstractNumId w:val="2"/>
   </w:num>
 </w:numbering>
 </file>

--- a/basic English learn/whole passage listen/natalie/natalie4/notes.docx
+++ b/basic English learn/whole passage listen/natalie/natalie4/notes.docx
@@ -273,6 +273,7 @@
     <w:p>
       <w:pPr>
         <w:numPr>
+          <w:ilvl w:val="0"/>
           <w:numId w:val="0"/>
         </w:numPr>
         <w:rPr>
@@ -301,6 +302,7 @@
     <w:p>
       <w:pPr>
         <w:numPr>
+          <w:ilvl w:val="0"/>
           <w:numId w:val="0"/>
         </w:numPr>
         <w:rPr>
@@ -377,6 +379,7 @@
     <w:p>
       <w:pPr>
         <w:numPr>
+          <w:ilvl w:val="0"/>
           <w:numId w:val="0"/>
         </w:numPr>
         <w:rPr>
@@ -537,6 +540,7 @@
     <w:p>
       <w:pPr>
         <w:numPr>
+          <w:ilvl w:val="0"/>
           <w:numId w:val="0"/>
         </w:numPr>
         <w:rPr>
@@ -610,6 +614,7 @@
     <w:p>
       <w:pPr>
         <w:numPr>
+          <w:ilvl w:val="0"/>
           <w:numId w:val="0"/>
         </w:numPr>
         <w:ind w:left="140" w:leftChars="0"/>
@@ -633,6 +638,7 @@
     <w:p>
       <w:pPr>
         <w:numPr>
+          <w:ilvl w:val="0"/>
           <w:numId w:val="0"/>
         </w:numPr>
         <w:ind w:left="140" w:leftChars="0"/>
@@ -689,6 +695,7 @@
     <w:p>
       <w:pPr>
         <w:numPr>
+          <w:ilvl w:val="0"/>
           <w:numId w:val="0"/>
         </w:numPr>
         <w:ind w:left="140" w:leftChars="0"/>
@@ -712,6 +719,7 @@
     <w:p>
       <w:pPr>
         <w:numPr>
+          <w:ilvl w:val="0"/>
           <w:numId w:val="0"/>
         </w:numPr>
         <w:ind w:left="140" w:leftChars="0" w:firstLine="280" w:firstLineChars="100"/>
@@ -735,6 +743,7 @@
     <w:p>
       <w:pPr>
         <w:numPr>
+          <w:ilvl w:val="0"/>
           <w:numId w:val="0"/>
         </w:numPr>
         <w:ind w:left="140" w:leftChars="0" w:firstLine="280" w:firstLineChars="100"/>
@@ -758,6 +767,7 @@
     <w:p>
       <w:pPr>
         <w:numPr>
+          <w:ilvl w:val="0"/>
           <w:numId w:val="0"/>
         </w:numPr>
         <w:ind w:left="140" w:leftChars="0" w:firstLine="280" w:firstLineChars="100"/>
@@ -781,6 +791,7 @@
     <w:p>
       <w:pPr>
         <w:numPr>
+          <w:ilvl w:val="0"/>
           <w:numId w:val="0"/>
         </w:numPr>
         <w:ind w:left="140" w:leftChars="0" w:firstLine="280" w:firstLineChars="100"/>
@@ -804,6 +815,7 @@
     <w:p>
       <w:pPr>
         <w:numPr>
+          <w:ilvl w:val="0"/>
           <w:numId w:val="0"/>
         </w:numPr>
         <w:ind w:left="140" w:leftChars="0" w:firstLine="280" w:firstLineChars="100"/>
@@ -827,6 +839,7 @@
     <w:p>
       <w:pPr>
         <w:numPr>
+          <w:ilvl w:val="0"/>
           <w:numId w:val="0"/>
         </w:numPr>
         <w:rPr>
@@ -867,32 +880,35 @@
     <w:p>
       <w:pPr>
         <w:numPr>
-          <w:numId w:val="0"/>
-        </w:numPr>
-        <w:rPr>
-          <w:rFonts w:hint="eastAsia"/>
-          <w:sz w:val="28"/>
-          <w:szCs w:val="28"/>
-          <w:lang w:val="en-US" w:eastAsia="zh-CN"/>
-        </w:rPr>
-      </w:pPr>
-    </w:p>
-    <w:p>
-      <w:pPr>
-        <w:numPr>
-          <w:numId w:val="0"/>
-        </w:numPr>
-        <w:rPr>
-          <w:rFonts w:hint="eastAsia"/>
-          <w:sz w:val="28"/>
-          <w:szCs w:val="28"/>
-          <w:lang w:val="en-US" w:eastAsia="zh-CN"/>
-        </w:rPr>
-      </w:pPr>
-    </w:p>
-    <w:p>
-      <w:pPr>
-        <w:numPr>
+          <w:ilvl w:val="0"/>
+          <w:numId w:val="0"/>
+        </w:numPr>
+        <w:rPr>
+          <w:rFonts w:hint="eastAsia"/>
+          <w:sz w:val="28"/>
+          <w:szCs w:val="28"/>
+          <w:lang w:val="en-US" w:eastAsia="zh-CN"/>
+        </w:rPr>
+      </w:pPr>
+    </w:p>
+    <w:p>
+      <w:pPr>
+        <w:numPr>
+          <w:ilvl w:val="0"/>
+          <w:numId w:val="0"/>
+        </w:numPr>
+        <w:rPr>
+          <w:rFonts w:hint="eastAsia"/>
+          <w:sz w:val="28"/>
+          <w:szCs w:val="28"/>
+          <w:lang w:val="en-US" w:eastAsia="zh-CN"/>
+        </w:rPr>
+      </w:pPr>
+    </w:p>
+    <w:p>
+      <w:pPr>
+        <w:numPr>
+          <w:ilvl w:val="0"/>
           <w:numId w:val="0"/>
         </w:numPr>
         <w:rPr>
@@ -951,6 +967,7 @@
     <w:p>
       <w:pPr>
         <w:numPr>
+          <w:ilvl w:val="0"/>
           <w:numId w:val="0"/>
         </w:numPr>
         <w:rPr>
@@ -973,6 +990,7 @@
     <w:p>
       <w:pPr>
         <w:numPr>
+          <w:ilvl w:val="0"/>
           <w:numId w:val="0"/>
         </w:numPr>
         <w:rPr>
@@ -1013,6 +1031,7 @@
     <w:p>
       <w:pPr>
         <w:numPr>
+          <w:ilvl w:val="0"/>
           <w:numId w:val="0"/>
         </w:numPr>
         <w:rPr>
@@ -1086,6 +1105,7 @@
     <w:p>
       <w:pPr>
         <w:numPr>
+          <w:ilvl w:val="0"/>
           <w:numId w:val="0"/>
         </w:numPr>
         <w:ind w:leftChars="0"/>
@@ -1109,6 +1129,7 @@
     <w:p>
       <w:pPr>
         <w:numPr>
+          <w:ilvl w:val="0"/>
           <w:numId w:val="0"/>
         </w:numPr>
         <w:ind w:leftChars="0"/>
@@ -1166,6 +1187,7 @@
     <w:p>
       <w:pPr>
         <w:numPr>
+          <w:ilvl w:val="0"/>
           <w:numId w:val="0"/>
         </w:numPr>
         <w:ind w:leftChars="0"/>
@@ -1183,32 +1205,1883 @@
           <w:szCs w:val="28"/>
           <w:lang w:val="en-US" w:eastAsia="zh-CN"/>
         </w:rPr>
-        <w:t xml:space="preserve">  (比较好的句子</w:t>
-      </w:r>
+        <w:t xml:space="preserve">  (比较好的句子)</w:t>
+      </w:r>
+    </w:p>
+    <w:p>
+      <w:pPr>
+        <w:numPr>
+          <w:ilvl w:val="0"/>
+          <w:numId w:val="0"/>
+        </w:numPr>
+        <w:rPr>
+          <w:rFonts w:hint="default"/>
+          <w:sz w:val="28"/>
+          <w:szCs w:val="28"/>
+          <w:lang w:val="en-US" w:eastAsia="zh-CN"/>
+        </w:rPr>
+      </w:pPr>
+    </w:p>
+    <w:p>
+      <w:pPr>
+        <w:rPr>
+          <w:rFonts w:hint="eastAsia"/>
+          <w:sz w:val="28"/>
+          <w:szCs w:val="28"/>
+          <w:lang w:val="en-US" w:eastAsia="zh-CN"/>
+        </w:rPr>
+      </w:pPr>
+      <w:r>
+        <w:rPr>
+          <w:rFonts w:hint="eastAsia"/>
+          <w:b/>
+          <w:bCs/>
+          <w:color w:val="C00000"/>
+          <w:sz w:val="44"/>
+          <w:szCs w:val="44"/>
+          <w:lang w:val="en-US" w:eastAsia="zh-CN"/>
+        </w:rPr>
+        <w:t>六：</w:t>
+      </w:r>
+    </w:p>
+    <w:p>
+      <w:pPr>
+        <w:numPr>
+          <w:ilvl w:val="0"/>
+          <w:numId w:val="5"/>
+        </w:numPr>
+        <w:rPr>
+          <w:rFonts w:hint="default"/>
+          <w:sz w:val="28"/>
+          <w:szCs w:val="28"/>
+          <w:lang w:val="en-US" w:eastAsia="zh-CN"/>
+        </w:rPr>
+      </w:pPr>
+      <w:r>
+        <w:rPr>
+          <w:rFonts w:hint="eastAsia"/>
+          <w:sz w:val="28"/>
+          <w:szCs w:val="28"/>
+          <w:lang w:val="en-US" w:eastAsia="zh-CN"/>
+        </w:rPr>
+        <w:t>Are we gonna cut one more thing, taking the fucking scissors away from me.</w:t>
+      </w:r>
+    </w:p>
+    <w:p>
+      <w:pPr>
+        <w:numPr>
+          <w:numId w:val="0"/>
+        </w:numPr>
+        <w:rPr>
+          <w:rFonts w:hint="eastAsia"/>
+          <w:sz w:val="28"/>
+          <w:szCs w:val="28"/>
+          <w:lang w:val="en-US" w:eastAsia="zh-CN"/>
+        </w:rPr>
+      </w:pPr>
+      <w:r>
+        <w:rPr>
+          <w:rFonts w:hint="eastAsia"/>
+          <w:sz w:val="28"/>
+          <w:szCs w:val="28"/>
+          <w:lang w:val="en-US" w:eastAsia="zh-CN"/>
+        </w:rPr>
+        <w:t xml:space="preserve"> ( one more thing 再多一件事  同样：one more time 在多一次 </w:t>
+      </w:r>
+    </w:p>
+    <w:p>
+      <w:pPr>
+        <w:numPr>
+          <w:numId w:val="0"/>
+        </w:numPr>
+        <w:rPr>
+          <w:rFonts w:hint="default"/>
+          <w:sz w:val="28"/>
+          <w:szCs w:val="28"/>
+          <w:lang w:val="en-US" w:eastAsia="zh-CN"/>
+        </w:rPr>
+      </w:pPr>
+      <w:r>
+        <w:rPr>
+          <w:rFonts w:hint="eastAsia"/>
+          <w:sz w:val="28"/>
+          <w:szCs w:val="28"/>
+          <w:lang w:val="en-US" w:eastAsia="zh-CN"/>
+        </w:rPr>
+        <w:t xml:space="preserve"> Take .. away from ..  什么远离什么</w:t>
+      </w:r>
+    </w:p>
+    <w:p>
+      <w:pPr>
+        <w:numPr>
+          <w:numId w:val="0"/>
+        </w:numPr>
+        <w:ind w:firstLine="280" w:firstLineChars="100"/>
+        <w:rPr>
+          <w:rFonts w:hint="eastAsia"/>
+          <w:sz w:val="28"/>
+          <w:szCs w:val="28"/>
+          <w:lang w:val="en-US" w:eastAsia="zh-CN"/>
+        </w:rPr>
+      </w:pPr>
+      <w:r>
+        <w:rPr>
+          <w:rFonts w:hint="eastAsia"/>
+          <w:sz w:val="28"/>
+          <w:szCs w:val="28"/>
+          <w:lang w:val="en-US" w:eastAsia="zh-CN"/>
+        </w:rPr>
+        <w:t>)</w:t>
+      </w:r>
+    </w:p>
+    <w:p>
+      <w:pPr>
+        <w:numPr>
+          <w:numId w:val="0"/>
+        </w:numPr>
+        <w:rPr>
+          <w:rFonts w:hint="eastAsia"/>
+          <w:sz w:val="28"/>
+          <w:szCs w:val="28"/>
+          <w:lang w:val="en-US" w:eastAsia="zh-CN"/>
+        </w:rPr>
+      </w:pPr>
+      <w:r>
+        <w:rPr>
+          <w:rFonts w:hint="eastAsia"/>
+          <w:sz w:val="28"/>
+          <w:szCs w:val="28"/>
+          <w:lang w:val="en-US" w:eastAsia="zh-CN"/>
+        </w:rPr>
+        <w:t>EG: check it one more time to make sure everything is fine.</w:t>
+      </w:r>
+    </w:p>
+    <w:p>
+      <w:pPr>
+        <w:numPr>
+          <w:numId w:val="0"/>
+        </w:numPr>
+        <w:rPr>
+          <w:rFonts w:hint="eastAsia"/>
+          <w:sz w:val="28"/>
+          <w:szCs w:val="28"/>
+          <w:lang w:val="en-US" w:eastAsia="zh-CN"/>
+        </w:rPr>
+      </w:pPr>
+      <w:r>
+        <w:rPr>
+          <w:rFonts w:hint="eastAsia"/>
+          <w:sz w:val="28"/>
+          <w:szCs w:val="28"/>
+          <w:lang w:val="en-US" w:eastAsia="zh-CN"/>
+        </w:rPr>
+        <w:t xml:space="preserve">  Taking the bug away from me,, I</w:t>
+      </w:r>
+      <w:r>
+        <w:rPr>
+          <w:rFonts w:hint="default"/>
+          <w:sz w:val="28"/>
+          <w:szCs w:val="28"/>
+          <w:lang w:val="en-US" w:eastAsia="zh-CN"/>
+        </w:rPr>
+        <w:t>’</w:t>
+      </w:r>
+      <w:r>
+        <w:rPr>
+          <w:rFonts w:hint="eastAsia"/>
+          <w:sz w:val="28"/>
+          <w:szCs w:val="28"/>
+          <w:lang w:val="en-US" w:eastAsia="zh-CN"/>
+        </w:rPr>
+        <w:t>m terrified of it.</w:t>
+      </w:r>
+    </w:p>
+    <w:p>
+      <w:pPr>
+        <w:rPr>
+          <w:rFonts w:hint="eastAsia"/>
+          <w:sz w:val="28"/>
+          <w:szCs w:val="28"/>
+          <w:lang w:val="en-US" w:eastAsia="zh-CN"/>
+        </w:rPr>
+      </w:pPr>
+      <w:r>
+        <w:rPr>
+          <w:rFonts w:hint="eastAsia"/>
+          <w:b/>
+          <w:bCs/>
+          <w:color w:val="C00000"/>
+          <w:sz w:val="44"/>
+          <w:szCs w:val="44"/>
+          <w:lang w:val="en-US" w:eastAsia="zh-CN"/>
+        </w:rPr>
+        <w:t>七：</w:t>
+      </w:r>
+    </w:p>
+    <w:p>
+      <w:pPr>
+        <w:numPr>
+          <w:ilvl w:val="0"/>
+          <w:numId w:val="6"/>
+        </w:numPr>
+        <w:ind w:leftChars="0"/>
+        <w:rPr>
+          <w:rFonts w:hint="default"/>
+          <w:sz w:val="28"/>
+          <w:szCs w:val="28"/>
+          <w:lang w:val="en-US" w:eastAsia="zh-CN"/>
+        </w:rPr>
+      </w:pPr>
+      <w:r>
+        <w:rPr>
+          <w:rFonts w:hint="eastAsia"/>
+          <w:sz w:val="28"/>
+          <w:szCs w:val="28"/>
+          <w:lang w:val="en-US" w:eastAsia="zh-CN"/>
+        </w:rPr>
+        <w:t>So we just had to undo all the knots we previously made to these things instead to actually step in.</w:t>
+      </w:r>
+    </w:p>
+    <w:p>
+      <w:pPr>
+        <w:widowControl w:val="0"/>
+        <w:numPr>
+          <w:numId w:val="0"/>
+        </w:numPr>
+        <w:jc w:val="both"/>
+        <w:rPr>
+          <w:rFonts w:hint="eastAsia"/>
+          <w:sz w:val="28"/>
+          <w:szCs w:val="28"/>
+          <w:lang w:val="en-US" w:eastAsia="zh-CN"/>
+        </w:rPr>
+      </w:pPr>
+      <w:r>
+        <w:rPr>
+          <w:rFonts w:hint="eastAsia"/>
+          <w:sz w:val="28"/>
+          <w:szCs w:val="28"/>
+          <w:lang w:val="en-US" w:eastAsia="zh-CN"/>
+        </w:rPr>
+        <w:t xml:space="preserve"> (  instead的用法 表示与前面的实现不同 </w:t>
+      </w:r>
+    </w:p>
+    <w:p>
+      <w:pPr>
+        <w:widowControl w:val="0"/>
+        <w:numPr>
+          <w:numId w:val="0"/>
+        </w:numPr>
+        <w:jc w:val="both"/>
+        <w:rPr>
+          <w:rFonts w:hint="default"/>
+          <w:sz w:val="28"/>
+          <w:szCs w:val="28"/>
+          <w:lang w:val="en-US" w:eastAsia="zh-CN"/>
+        </w:rPr>
+      </w:pPr>
+      <w:r>
+        <w:rPr>
+          <w:rFonts w:hint="eastAsia"/>
+          <w:sz w:val="28"/>
+          <w:szCs w:val="28"/>
+          <w:lang w:val="en-US" w:eastAsia="zh-CN"/>
+        </w:rPr>
+        <w:t xml:space="preserve">   Step in 介入 干预 </w:t>
+      </w:r>
+    </w:p>
+    <w:p>
+      <w:pPr>
+        <w:widowControl w:val="0"/>
+        <w:numPr>
+          <w:numId w:val="0"/>
+        </w:numPr>
+        <w:jc w:val="both"/>
+        <w:rPr>
+          <w:rFonts w:hint="eastAsia"/>
+          <w:sz w:val="28"/>
+          <w:szCs w:val="28"/>
+          <w:lang w:val="en-US" w:eastAsia="zh-CN"/>
+        </w:rPr>
+      </w:pPr>
+      <w:r>
+        <w:rPr>
+          <w:rFonts w:hint="eastAsia"/>
+          <w:sz w:val="28"/>
+          <w:szCs w:val="28"/>
+          <w:lang w:val="en-US" w:eastAsia="zh-CN"/>
+        </w:rPr>
+        <w:t>)</w:t>
+      </w:r>
+    </w:p>
+    <w:p>
+      <w:pPr>
+        <w:widowControl w:val="0"/>
+        <w:numPr>
+          <w:numId w:val="0"/>
+        </w:numPr>
+        <w:jc w:val="both"/>
+        <w:rPr>
+          <w:rFonts w:hint="eastAsia"/>
+          <w:sz w:val="28"/>
+          <w:szCs w:val="28"/>
+          <w:lang w:val="en-US" w:eastAsia="zh-CN"/>
+        </w:rPr>
+      </w:pPr>
+      <w:r>
+        <w:rPr>
+          <w:rFonts w:hint="eastAsia"/>
+          <w:sz w:val="28"/>
+          <w:szCs w:val="28"/>
+          <w:lang w:val="en-US" w:eastAsia="zh-CN"/>
+        </w:rPr>
+        <w:t>EG: I didn</w:t>
+      </w:r>
+      <w:r>
+        <w:rPr>
+          <w:rFonts w:hint="default"/>
+          <w:sz w:val="28"/>
+          <w:szCs w:val="28"/>
+          <w:lang w:val="en-US" w:eastAsia="zh-CN"/>
+        </w:rPr>
+        <w:t>’</w:t>
+      </w:r>
+      <w:r>
+        <w:rPr>
+          <w:rFonts w:hint="eastAsia"/>
+          <w:sz w:val="28"/>
+          <w:szCs w:val="28"/>
+          <w:lang w:val="en-US" w:eastAsia="zh-CN"/>
+        </w:rPr>
+        <w:t>t eat anything, I just go shopping to get some snack to eat instead.</w:t>
+      </w:r>
+    </w:p>
+    <w:p>
+      <w:pPr>
+        <w:widowControl w:val="0"/>
+        <w:numPr>
+          <w:numId w:val="0"/>
+        </w:numPr>
+        <w:jc w:val="both"/>
+        <w:rPr>
+          <w:rFonts w:hint="eastAsia"/>
+          <w:sz w:val="28"/>
+          <w:szCs w:val="28"/>
+          <w:lang w:val="en-US" w:eastAsia="zh-CN"/>
+        </w:rPr>
+      </w:pPr>
+    </w:p>
+    <w:p>
+      <w:pPr>
+        <w:widowControl w:val="0"/>
+        <w:numPr>
+          <w:ilvl w:val="0"/>
+          <w:numId w:val="6"/>
+        </w:numPr>
+        <w:ind w:left="0" w:leftChars="0" w:firstLine="0" w:firstLineChars="0"/>
+        <w:jc w:val="both"/>
+        <w:rPr>
+          <w:rFonts w:hint="default"/>
+          <w:sz w:val="28"/>
+          <w:szCs w:val="28"/>
+          <w:lang w:val="en-US" w:eastAsia="zh-CN"/>
+        </w:rPr>
+      </w:pPr>
+      <w:r>
+        <w:rPr>
+          <w:rFonts w:hint="eastAsia"/>
+          <w:sz w:val="28"/>
+          <w:szCs w:val="28"/>
+          <w:lang w:val="en-US" w:eastAsia="zh-CN"/>
+        </w:rPr>
+        <w:t>So going back to my main point I think we as humans all trend to fear death in one way or another</w:t>
+      </w:r>
+    </w:p>
+    <w:p>
+      <w:pPr>
+        <w:widowControl w:val="0"/>
+        <w:numPr>
+          <w:numId w:val="0"/>
+        </w:numPr>
+        <w:ind w:leftChars="0"/>
+        <w:jc w:val="both"/>
+        <w:rPr>
+          <w:rFonts w:hint="eastAsia"/>
+          <w:sz w:val="28"/>
+          <w:szCs w:val="28"/>
+          <w:lang w:val="en-US" w:eastAsia="zh-CN"/>
+        </w:rPr>
+      </w:pPr>
+      <w:r>
+        <w:rPr>
+          <w:rFonts w:hint="eastAsia"/>
+          <w:sz w:val="28"/>
+          <w:szCs w:val="28"/>
+          <w:lang w:val="en-US" w:eastAsia="zh-CN"/>
+        </w:rPr>
+        <w:t xml:space="preserve"> ( going back to 回到 </w:t>
+      </w:r>
+    </w:p>
+    <w:p>
+      <w:pPr>
+        <w:widowControl w:val="0"/>
+        <w:numPr>
+          <w:numId w:val="0"/>
+        </w:numPr>
+        <w:ind w:leftChars="0"/>
+        <w:jc w:val="both"/>
+        <w:rPr>
+          <w:rFonts w:hint="default"/>
+          <w:sz w:val="28"/>
+          <w:szCs w:val="28"/>
+          <w:lang w:val="en-US" w:eastAsia="zh-CN"/>
+        </w:rPr>
+      </w:pPr>
+      <w:r>
+        <w:rPr>
+          <w:rFonts w:hint="eastAsia"/>
+          <w:sz w:val="28"/>
+          <w:szCs w:val="28"/>
+          <w:lang w:val="en-US" w:eastAsia="zh-CN"/>
+        </w:rPr>
+        <w:t xml:space="preserve">  In one way or another 位于句某  常用语</w:t>
+      </w:r>
+    </w:p>
+    <w:p>
+      <w:pPr>
+        <w:widowControl w:val="0"/>
+        <w:numPr>
+          <w:numId w:val="0"/>
+        </w:numPr>
+        <w:ind w:leftChars="0"/>
+        <w:jc w:val="both"/>
+        <w:rPr>
+          <w:rFonts w:hint="eastAsia"/>
+          <w:sz w:val="28"/>
+          <w:szCs w:val="28"/>
+          <w:lang w:val="en-US" w:eastAsia="zh-CN"/>
+        </w:rPr>
+      </w:pPr>
+      <w:r>
+        <w:rPr>
+          <w:rFonts w:hint="eastAsia"/>
+          <w:sz w:val="28"/>
+          <w:szCs w:val="28"/>
+          <w:lang w:val="en-US" w:eastAsia="zh-CN"/>
+        </w:rPr>
+        <w:t xml:space="preserve"> )</w:t>
+      </w:r>
+    </w:p>
+    <w:p>
+      <w:pPr>
+        <w:widowControl w:val="0"/>
+        <w:numPr>
+          <w:numId w:val="0"/>
+        </w:numPr>
+        <w:ind w:leftChars="0"/>
+        <w:jc w:val="both"/>
+        <w:rPr>
+          <w:rFonts w:hint="eastAsia"/>
+          <w:sz w:val="28"/>
+          <w:szCs w:val="28"/>
+          <w:lang w:val="en-US" w:eastAsia="zh-CN"/>
+        </w:rPr>
+      </w:pPr>
+      <w:r>
+        <w:rPr>
+          <w:rFonts w:hint="eastAsia"/>
+          <w:sz w:val="28"/>
+          <w:szCs w:val="28"/>
+          <w:lang w:val="en-US" w:eastAsia="zh-CN"/>
+        </w:rPr>
+        <w:t>EG: going bank to the place we first get, everything is so familiar in one way or another.</w:t>
+      </w:r>
+    </w:p>
+    <w:p>
+      <w:pPr>
+        <w:widowControl w:val="0"/>
+        <w:numPr>
+          <w:numId w:val="0"/>
+        </w:numPr>
+        <w:ind w:leftChars="0"/>
+        <w:jc w:val="both"/>
+        <w:rPr>
+          <w:rFonts w:hint="eastAsia"/>
+          <w:sz w:val="28"/>
+          <w:szCs w:val="28"/>
+          <w:lang w:val="en-US" w:eastAsia="zh-CN"/>
+        </w:rPr>
+      </w:pPr>
+    </w:p>
+    <w:p>
+      <w:pPr>
+        <w:widowControl w:val="0"/>
+        <w:numPr>
+          <w:ilvl w:val="0"/>
+          <w:numId w:val="6"/>
+        </w:numPr>
+        <w:ind w:left="0" w:leftChars="0" w:firstLine="0" w:firstLineChars="0"/>
+        <w:jc w:val="both"/>
+        <w:rPr>
+          <w:rFonts w:hint="default"/>
+          <w:sz w:val="28"/>
+          <w:szCs w:val="28"/>
+          <w:lang w:val="en-US" w:eastAsia="zh-CN"/>
+        </w:rPr>
+      </w:pPr>
+      <w:r>
+        <w:rPr>
+          <w:rFonts w:hint="eastAsia"/>
+          <w:sz w:val="28"/>
+          <w:szCs w:val="28"/>
+          <w:lang w:val="en-US" w:eastAsia="zh-CN"/>
+        </w:rPr>
+        <w:t>We may never understand what it</w:t>
+      </w:r>
+      <w:r>
+        <w:rPr>
+          <w:rFonts w:hint="default"/>
+          <w:sz w:val="28"/>
+          <w:szCs w:val="28"/>
+          <w:lang w:val="en-US" w:eastAsia="zh-CN"/>
+        </w:rPr>
+        <w:t>’</w:t>
+      </w:r>
+      <w:r>
+        <w:rPr>
+          <w:rFonts w:hint="eastAsia"/>
+          <w:sz w:val="28"/>
+          <w:szCs w:val="28"/>
+          <w:lang w:val="en-US" w:eastAsia="zh-CN"/>
+        </w:rPr>
+        <w:t>s to truly be alive.</w:t>
+      </w:r>
+    </w:p>
+    <w:p>
+      <w:pPr>
+        <w:widowControl w:val="0"/>
+        <w:numPr>
+          <w:numId w:val="0"/>
+        </w:numPr>
+        <w:ind w:leftChars="0"/>
+        <w:jc w:val="both"/>
+        <w:rPr>
+          <w:rFonts w:hint="eastAsia"/>
+          <w:sz w:val="28"/>
+          <w:szCs w:val="28"/>
+          <w:lang w:val="en-US" w:eastAsia="zh-CN"/>
+        </w:rPr>
+      </w:pPr>
+      <w:r>
+        <w:rPr>
+          <w:rFonts w:hint="eastAsia"/>
+          <w:sz w:val="28"/>
+          <w:szCs w:val="28"/>
+          <w:lang w:val="en-US" w:eastAsia="zh-CN"/>
+        </w:rPr>
+        <w:t xml:space="preserve">  (+句子的 what it</w:t>
+      </w:r>
+      <w:r>
+        <w:rPr>
+          <w:rFonts w:hint="default"/>
+          <w:sz w:val="28"/>
+          <w:szCs w:val="28"/>
+          <w:lang w:val="en-US" w:eastAsia="zh-CN"/>
+        </w:rPr>
+        <w:t>’</w:t>
+      </w:r>
+      <w:r>
+        <w:rPr>
+          <w:rFonts w:hint="eastAsia"/>
+          <w:sz w:val="28"/>
+          <w:szCs w:val="28"/>
+          <w:lang w:val="en-US" w:eastAsia="zh-CN"/>
+        </w:rPr>
+        <w:t>s to ...   什么to 去什么 )</w:t>
+      </w:r>
+    </w:p>
+    <w:p>
+      <w:pPr>
+        <w:widowControl w:val="0"/>
+        <w:numPr>
+          <w:numId w:val="0"/>
+        </w:numPr>
+        <w:ind w:leftChars="0"/>
+        <w:jc w:val="both"/>
+        <w:rPr>
+          <w:rFonts w:hint="eastAsia"/>
+          <w:sz w:val="28"/>
+          <w:szCs w:val="28"/>
+          <w:lang w:val="en-US" w:eastAsia="zh-CN"/>
+        </w:rPr>
+      </w:pPr>
+      <w:r>
+        <w:rPr>
+          <w:rFonts w:hint="eastAsia"/>
+          <w:sz w:val="28"/>
+          <w:szCs w:val="28"/>
+          <w:lang w:val="en-US" w:eastAsia="zh-CN"/>
+        </w:rPr>
+        <w:t xml:space="preserve"> EG: if we never go out to travel,, and we will couldn</w:t>
+      </w:r>
+      <w:r>
+        <w:rPr>
+          <w:rFonts w:hint="default"/>
+          <w:sz w:val="28"/>
+          <w:szCs w:val="28"/>
+          <w:lang w:val="en-US" w:eastAsia="zh-CN"/>
+        </w:rPr>
+        <w:t>’</w:t>
+      </w:r>
+      <w:r>
+        <w:rPr>
+          <w:rFonts w:hint="eastAsia"/>
+          <w:sz w:val="28"/>
+          <w:szCs w:val="28"/>
+          <w:lang w:val="en-US" w:eastAsia="zh-CN"/>
+        </w:rPr>
+        <w:t>t understand what it</w:t>
+      </w:r>
+      <w:r>
+        <w:rPr>
+          <w:rFonts w:hint="default"/>
+          <w:sz w:val="28"/>
+          <w:szCs w:val="28"/>
+          <w:lang w:val="en-US" w:eastAsia="zh-CN"/>
+        </w:rPr>
+        <w:t>’</w:t>
+      </w:r>
+      <w:r>
+        <w:rPr>
+          <w:rFonts w:hint="eastAsia"/>
+          <w:sz w:val="28"/>
+          <w:szCs w:val="28"/>
+          <w:lang w:val="en-US" w:eastAsia="zh-CN"/>
+        </w:rPr>
+        <w:t>s to be truly happy.</w:t>
+      </w:r>
+    </w:p>
+    <w:p>
+      <w:pPr>
+        <w:widowControl w:val="0"/>
+        <w:numPr>
+          <w:numId w:val="0"/>
+        </w:numPr>
+        <w:ind w:leftChars="0"/>
+        <w:jc w:val="both"/>
+        <w:rPr>
+          <w:rFonts w:hint="eastAsia"/>
+          <w:sz w:val="28"/>
+          <w:szCs w:val="28"/>
+          <w:lang w:val="en-US" w:eastAsia="zh-CN"/>
+        </w:rPr>
+      </w:pPr>
+    </w:p>
+    <w:p>
+      <w:pPr>
+        <w:widowControl w:val="0"/>
+        <w:numPr>
+          <w:numId w:val="0"/>
+        </w:numPr>
+        <w:ind w:leftChars="0"/>
+        <w:jc w:val="both"/>
+        <w:rPr>
+          <w:rFonts w:hint="eastAsia"/>
+          <w:b/>
+          <w:bCs/>
+          <w:color w:val="C00000"/>
+          <w:sz w:val="44"/>
+          <w:szCs w:val="44"/>
+          <w:lang w:val="en-US" w:eastAsia="zh-CN"/>
+        </w:rPr>
+      </w:pPr>
+      <w:r>
+        <w:rPr>
+          <w:rFonts w:hint="eastAsia"/>
+          <w:b/>
+          <w:bCs/>
+          <w:color w:val="C00000"/>
+          <w:sz w:val="44"/>
+          <w:szCs w:val="44"/>
+          <w:lang w:val="en-US" w:eastAsia="zh-CN"/>
+        </w:rPr>
+        <w:t>八：</w:t>
+      </w:r>
+    </w:p>
+    <w:p>
+      <w:pPr>
+        <w:widowControl w:val="0"/>
+        <w:numPr>
+          <w:ilvl w:val="0"/>
+          <w:numId w:val="7"/>
+        </w:numPr>
+        <w:ind w:left="220" w:leftChars="0" w:firstLine="0" w:firstLineChars="0"/>
+        <w:jc w:val="both"/>
+        <w:rPr>
+          <w:rFonts w:hint="default"/>
+          <w:b w:val="0"/>
+          <w:bCs w:val="0"/>
+          <w:color w:val="auto"/>
+          <w:sz w:val="28"/>
+          <w:szCs w:val="28"/>
+          <w:lang w:val="en-US" w:eastAsia="zh-CN"/>
+        </w:rPr>
+      </w:pPr>
+      <w:r>
+        <w:rPr>
+          <w:rFonts w:hint="eastAsia"/>
+          <w:b w:val="0"/>
+          <w:bCs w:val="0"/>
+          <w:color w:val="auto"/>
+          <w:sz w:val="28"/>
+          <w:szCs w:val="28"/>
+          <w:lang w:val="en-US" w:eastAsia="zh-CN"/>
+        </w:rPr>
+        <w:t>I definitely not trying to say that risking your life is the only way to feel live though.</w:t>
+      </w:r>
+    </w:p>
+    <w:p>
+      <w:pPr>
+        <w:widowControl w:val="0"/>
+        <w:numPr>
+          <w:numId w:val="0"/>
+        </w:numPr>
+        <w:ind w:left="220" w:leftChars="0"/>
+        <w:jc w:val="both"/>
+        <w:rPr>
+          <w:rFonts w:hint="eastAsia"/>
+          <w:b w:val="0"/>
+          <w:bCs w:val="0"/>
+          <w:color w:val="auto"/>
+          <w:sz w:val="28"/>
+          <w:szCs w:val="28"/>
+          <w:lang w:val="en-US" w:eastAsia="zh-CN"/>
+        </w:rPr>
+      </w:pPr>
+      <w:r>
+        <w:rPr>
+          <w:rFonts w:hint="eastAsia"/>
+          <w:b w:val="0"/>
+          <w:bCs w:val="0"/>
+          <w:color w:val="auto"/>
+          <w:sz w:val="28"/>
+          <w:szCs w:val="28"/>
+          <w:lang w:val="en-US" w:eastAsia="zh-CN"/>
+        </w:rPr>
+        <w:t xml:space="preserve"> (一个好句子     though 不过 )</w:t>
+      </w:r>
+    </w:p>
+    <w:p>
+      <w:pPr>
+        <w:widowControl w:val="0"/>
+        <w:numPr>
+          <w:numId w:val="0"/>
+        </w:numPr>
+        <w:ind w:left="220" w:leftChars="0"/>
+        <w:jc w:val="both"/>
+        <w:rPr>
+          <w:rFonts w:hint="eastAsia"/>
+          <w:b w:val="0"/>
+          <w:bCs w:val="0"/>
+          <w:color w:val="auto"/>
+          <w:sz w:val="28"/>
+          <w:szCs w:val="28"/>
+          <w:lang w:val="en-US" w:eastAsia="zh-CN"/>
+        </w:rPr>
+      </w:pPr>
+      <w:r>
+        <w:rPr>
+          <w:rFonts w:hint="eastAsia"/>
+          <w:b w:val="0"/>
+          <w:bCs w:val="0"/>
+          <w:color w:val="auto"/>
+          <w:sz w:val="28"/>
+          <w:szCs w:val="28"/>
+          <w:lang w:val="en-US" w:eastAsia="zh-CN"/>
+        </w:rPr>
+        <w:t xml:space="preserve"> (though和although意思一样  一个句尾 一个居首)</w:t>
+      </w:r>
+    </w:p>
+    <w:p>
+      <w:pPr>
+        <w:widowControl w:val="0"/>
+        <w:numPr>
+          <w:ilvl w:val="0"/>
+          <w:numId w:val="0"/>
+        </w:numPr>
+        <w:ind w:left="220" w:leftChars="0"/>
+        <w:jc w:val="both"/>
+        <w:rPr>
+          <w:rFonts w:hint="default"/>
+          <w:b w:val="0"/>
+          <w:bCs w:val="0"/>
+          <w:color w:val="auto"/>
+          <w:sz w:val="28"/>
+          <w:szCs w:val="28"/>
+          <w:lang w:val="en-US" w:eastAsia="zh-CN"/>
+        </w:rPr>
+      </w:pPr>
+      <w:r>
+        <w:rPr>
+          <w:rFonts w:hint="eastAsia"/>
+          <w:b w:val="0"/>
+          <w:bCs w:val="0"/>
+          <w:color w:val="auto"/>
+          <w:sz w:val="28"/>
+          <w:szCs w:val="28"/>
+          <w:lang w:val="en-US" w:eastAsia="zh-CN"/>
+        </w:rPr>
+        <w:t xml:space="preserve"> ( </w:t>
+      </w:r>
+      <w:r>
+        <w:rPr>
+          <w:rFonts w:hint="eastAsia"/>
+          <w:b w:val="0"/>
+          <w:bCs w:val="0"/>
+          <w:color w:val="auto"/>
+          <w:sz w:val="28"/>
+          <w:szCs w:val="28"/>
+          <w:lang w:val="en-US" w:eastAsia="zh-CN"/>
+        </w:rPr>
+        <w:t>Even though 和 Even if 即使 虽然</w:t>
+      </w:r>
+    </w:p>
+    <w:p>
+      <w:pPr>
+        <w:widowControl w:val="0"/>
+        <w:numPr>
+          <w:ilvl w:val="0"/>
+          <w:numId w:val="0"/>
+        </w:numPr>
+        <w:ind w:left="220" w:leftChars="0"/>
+        <w:jc w:val="both"/>
+        <w:rPr>
+          <w:rFonts w:hint="default"/>
+          <w:b w:val="0"/>
+          <w:bCs w:val="0"/>
+          <w:color w:val="auto"/>
+          <w:sz w:val="28"/>
+          <w:szCs w:val="28"/>
+          <w:lang w:val="en-US" w:eastAsia="zh-CN"/>
+        </w:rPr>
+      </w:pPr>
+      <w:r>
+        <w:rPr>
+          <w:rFonts w:hint="eastAsia"/>
+          <w:b w:val="0"/>
+          <w:bCs w:val="0"/>
+          <w:color w:val="auto"/>
+          <w:sz w:val="28"/>
+          <w:szCs w:val="28"/>
+          <w:lang w:val="en-US" w:eastAsia="zh-CN"/>
+        </w:rPr>
+        <w:t xml:space="preserve">  通常 表达一种假设或者不太可能的事</w:t>
+      </w:r>
+    </w:p>
+    <w:p>
+      <w:pPr>
+        <w:widowControl w:val="0"/>
+        <w:numPr>
+          <w:numId w:val="0"/>
+        </w:numPr>
+        <w:ind w:firstLine="280" w:firstLineChars="100"/>
+        <w:jc w:val="both"/>
+        <w:rPr>
+          <w:rFonts w:hint="eastAsia"/>
+          <w:b w:val="0"/>
+          <w:bCs w:val="0"/>
+          <w:color w:val="auto"/>
+          <w:sz w:val="28"/>
+          <w:szCs w:val="28"/>
+          <w:lang w:val="en-US" w:eastAsia="zh-CN"/>
+        </w:rPr>
+      </w:pPr>
+      <w:r>
+        <w:rPr>
+          <w:rFonts w:hint="eastAsia"/>
+          <w:b w:val="0"/>
+          <w:bCs w:val="0"/>
+          <w:color w:val="auto"/>
+          <w:sz w:val="28"/>
+          <w:szCs w:val="28"/>
+          <w:lang w:val="en-US" w:eastAsia="zh-CN"/>
+        </w:rPr>
+        <w:t>)</w:t>
+      </w:r>
+    </w:p>
+    <w:p>
+      <w:pPr>
+        <w:widowControl w:val="0"/>
+        <w:numPr>
+          <w:numId w:val="0"/>
+        </w:numPr>
+        <w:ind w:left="220" w:leftChars="0"/>
+        <w:jc w:val="both"/>
+        <w:rPr>
+          <w:rFonts w:hint="eastAsia"/>
+          <w:b w:val="0"/>
+          <w:bCs w:val="0"/>
+          <w:color w:val="auto"/>
+          <w:sz w:val="28"/>
+          <w:szCs w:val="28"/>
+          <w:lang w:val="en-US" w:eastAsia="zh-CN"/>
+        </w:rPr>
+      </w:pPr>
+      <w:r>
+        <w:rPr>
+          <w:rFonts w:hint="eastAsia"/>
+          <w:b w:val="0"/>
+          <w:bCs w:val="0"/>
+          <w:color w:val="auto"/>
+          <w:sz w:val="28"/>
+          <w:szCs w:val="28"/>
+          <w:lang w:val="en-US" w:eastAsia="zh-CN"/>
+        </w:rPr>
+        <w:t>EG: I</w:t>
+      </w:r>
+      <w:r>
+        <w:rPr>
+          <w:rFonts w:hint="default"/>
+          <w:b w:val="0"/>
+          <w:bCs w:val="0"/>
+          <w:color w:val="auto"/>
+          <w:sz w:val="28"/>
+          <w:szCs w:val="28"/>
+          <w:lang w:val="en-US" w:eastAsia="zh-CN"/>
+        </w:rPr>
+        <w:t>’</w:t>
+      </w:r>
+      <w:r>
+        <w:rPr>
+          <w:rFonts w:hint="eastAsia"/>
+          <w:b w:val="0"/>
+          <w:bCs w:val="0"/>
+          <w:color w:val="auto"/>
+          <w:sz w:val="28"/>
+          <w:szCs w:val="28"/>
+          <w:lang w:val="en-US" w:eastAsia="zh-CN"/>
+        </w:rPr>
+        <w:t>m not saying I</w:t>
+      </w:r>
+      <w:r>
+        <w:rPr>
+          <w:rFonts w:hint="default"/>
+          <w:b w:val="0"/>
+          <w:bCs w:val="0"/>
+          <w:color w:val="auto"/>
+          <w:sz w:val="28"/>
+          <w:szCs w:val="28"/>
+          <w:lang w:val="en-US" w:eastAsia="zh-CN"/>
+        </w:rPr>
+        <w:t>’</w:t>
+      </w:r>
+      <w:r>
+        <w:rPr>
+          <w:rFonts w:hint="eastAsia"/>
+          <w:b w:val="0"/>
+          <w:bCs w:val="0"/>
+          <w:color w:val="auto"/>
+          <w:sz w:val="28"/>
+          <w:szCs w:val="28"/>
+          <w:lang w:val="en-US" w:eastAsia="zh-CN"/>
+        </w:rPr>
+        <w:t>ve completely finished it thought.</w:t>
+      </w:r>
+    </w:p>
+    <w:p>
+      <w:pPr>
+        <w:widowControl w:val="0"/>
+        <w:numPr>
+          <w:numId w:val="0"/>
+        </w:numPr>
+        <w:ind w:left="220" w:leftChars="0"/>
+        <w:jc w:val="both"/>
+        <w:rPr>
+          <w:rFonts w:hint="eastAsia"/>
+          <w:b w:val="0"/>
+          <w:bCs w:val="0"/>
+          <w:color w:val="auto"/>
+          <w:sz w:val="28"/>
+          <w:szCs w:val="28"/>
+          <w:lang w:val="en-US" w:eastAsia="zh-CN"/>
+        </w:rPr>
+      </w:pPr>
+    </w:p>
+    <w:p>
+      <w:pPr>
+        <w:widowControl w:val="0"/>
+        <w:numPr>
+          <w:ilvl w:val="0"/>
+          <w:numId w:val="7"/>
+        </w:numPr>
+        <w:ind w:left="220" w:leftChars="0" w:firstLine="0" w:firstLineChars="0"/>
+        <w:jc w:val="both"/>
+        <w:rPr>
+          <w:rFonts w:hint="default"/>
+          <w:b w:val="0"/>
+          <w:bCs w:val="0"/>
+          <w:color w:val="auto"/>
+          <w:sz w:val="28"/>
+          <w:szCs w:val="28"/>
+          <w:lang w:val="en-US" w:eastAsia="zh-CN"/>
+        </w:rPr>
+      </w:pPr>
+      <w:r>
+        <w:rPr>
+          <w:rFonts w:hint="eastAsia"/>
+          <w:b w:val="0"/>
+          <w:bCs w:val="0"/>
+          <w:color w:val="auto"/>
+          <w:sz w:val="28"/>
+          <w:szCs w:val="28"/>
+          <w:lang w:val="en-US" w:eastAsia="zh-CN"/>
+        </w:rPr>
+        <w:t>Looking back on so far,, the most alive I probably ever felt was when I was a kid.</w:t>
+      </w:r>
+    </w:p>
+    <w:p>
+      <w:pPr>
+        <w:widowControl w:val="0"/>
+        <w:numPr>
+          <w:numId w:val="0"/>
+        </w:numPr>
+        <w:ind w:left="220" w:leftChars="0"/>
+        <w:jc w:val="both"/>
+        <w:rPr>
+          <w:rFonts w:hint="eastAsia"/>
+          <w:b w:val="0"/>
+          <w:bCs w:val="0"/>
+          <w:color w:val="auto"/>
+          <w:sz w:val="28"/>
+          <w:szCs w:val="28"/>
+          <w:lang w:val="en-US" w:eastAsia="zh-CN"/>
+        </w:rPr>
+      </w:pPr>
+      <w:r>
+        <w:rPr>
+          <w:rFonts w:hint="eastAsia"/>
+          <w:b w:val="0"/>
+          <w:bCs w:val="0"/>
+          <w:color w:val="auto"/>
+          <w:sz w:val="28"/>
+          <w:szCs w:val="28"/>
+          <w:lang w:val="en-US" w:eastAsia="zh-CN"/>
+        </w:rPr>
+        <w:t xml:space="preserve"> ( 句子也不错值得背  look back on 回顾 )</w:t>
+      </w:r>
+    </w:p>
+    <w:p>
+      <w:pPr>
+        <w:widowControl w:val="0"/>
+        <w:numPr>
+          <w:numId w:val="0"/>
+        </w:numPr>
+        <w:ind w:left="220" w:leftChars="0"/>
+        <w:jc w:val="both"/>
+        <w:rPr>
+          <w:rFonts w:hint="eastAsia"/>
+          <w:b w:val="0"/>
+          <w:bCs w:val="0"/>
+          <w:color w:val="auto"/>
+          <w:sz w:val="28"/>
+          <w:szCs w:val="28"/>
+          <w:lang w:val="en-US" w:eastAsia="zh-CN"/>
+        </w:rPr>
+      </w:pPr>
+      <w:r>
+        <w:rPr>
+          <w:rFonts w:hint="eastAsia"/>
+          <w:b w:val="0"/>
+          <w:bCs w:val="0"/>
+          <w:color w:val="auto"/>
+          <w:sz w:val="28"/>
+          <w:szCs w:val="28"/>
+          <w:lang w:val="en-US" w:eastAsia="zh-CN"/>
+        </w:rPr>
+        <w:t>EG：look back on my childhood, i don</w:t>
+      </w:r>
+      <w:r>
+        <w:rPr>
+          <w:rFonts w:hint="default"/>
+          <w:b w:val="0"/>
+          <w:bCs w:val="0"/>
+          <w:color w:val="auto"/>
+          <w:sz w:val="28"/>
+          <w:szCs w:val="28"/>
+          <w:lang w:val="en-US" w:eastAsia="zh-CN"/>
+        </w:rPr>
+        <w:t>’</w:t>
+      </w:r>
+      <w:r>
+        <w:rPr>
+          <w:rFonts w:hint="eastAsia"/>
+          <w:b w:val="0"/>
+          <w:bCs w:val="0"/>
+          <w:color w:val="auto"/>
+          <w:sz w:val="28"/>
+          <w:szCs w:val="28"/>
+          <w:lang w:val="en-US" w:eastAsia="zh-CN"/>
+        </w:rPr>
+        <w:t>t know how I go through it.</w:t>
+      </w:r>
+    </w:p>
+    <w:p>
+      <w:pPr>
+        <w:widowControl w:val="0"/>
+        <w:numPr>
+          <w:numId w:val="0"/>
+        </w:numPr>
+        <w:ind w:left="220" w:leftChars="0"/>
+        <w:jc w:val="both"/>
+        <w:rPr>
+          <w:rFonts w:hint="eastAsia"/>
+          <w:b w:val="0"/>
+          <w:bCs w:val="0"/>
+          <w:color w:val="auto"/>
+          <w:sz w:val="28"/>
+          <w:szCs w:val="28"/>
+          <w:lang w:val="en-US" w:eastAsia="zh-CN"/>
+        </w:rPr>
+      </w:pPr>
+    </w:p>
+    <w:p>
+      <w:pPr>
+        <w:widowControl w:val="0"/>
+        <w:numPr>
+          <w:ilvl w:val="0"/>
+          <w:numId w:val="7"/>
+        </w:numPr>
+        <w:ind w:left="220" w:leftChars="0" w:firstLine="0" w:firstLineChars="0"/>
+        <w:jc w:val="both"/>
+        <w:rPr>
+          <w:rFonts w:hint="default"/>
+          <w:b w:val="0"/>
+          <w:bCs w:val="0"/>
+          <w:color w:val="auto"/>
+          <w:sz w:val="28"/>
+          <w:szCs w:val="28"/>
+          <w:lang w:val="en-US" w:eastAsia="zh-CN"/>
+        </w:rPr>
+      </w:pPr>
+      <w:r>
+        <w:rPr>
+          <w:rFonts w:hint="eastAsia"/>
+          <w:b w:val="0"/>
+          <w:bCs w:val="0"/>
+          <w:color w:val="auto"/>
+          <w:sz w:val="28"/>
+          <w:szCs w:val="28"/>
+          <w:lang w:val="en-US" w:eastAsia="zh-CN"/>
+        </w:rPr>
+        <w:t>And I think that</w:t>
+      </w:r>
+      <w:r>
+        <w:rPr>
+          <w:rFonts w:hint="default"/>
+          <w:b w:val="0"/>
+          <w:bCs w:val="0"/>
+          <w:color w:val="auto"/>
+          <w:sz w:val="28"/>
+          <w:szCs w:val="28"/>
+          <w:lang w:val="en-US" w:eastAsia="zh-CN"/>
+        </w:rPr>
+        <w:t>’</w:t>
+      </w:r>
+      <w:r>
+        <w:rPr>
+          <w:rFonts w:hint="eastAsia"/>
+          <w:b w:val="0"/>
+          <w:bCs w:val="0"/>
+          <w:color w:val="auto"/>
+          <w:sz w:val="28"/>
+          <w:szCs w:val="28"/>
+          <w:lang w:val="en-US" w:eastAsia="zh-CN"/>
+        </w:rPr>
+        <w:t>s because kids seem to make the most out of anything and everything.</w:t>
+      </w:r>
+    </w:p>
+    <w:p>
+      <w:pPr>
+        <w:widowControl w:val="0"/>
+        <w:numPr>
+          <w:numId w:val="0"/>
+        </w:numPr>
+        <w:ind w:left="220" w:leftChars="0"/>
+        <w:jc w:val="both"/>
+        <w:rPr>
+          <w:rFonts w:hint="eastAsia"/>
+          <w:b w:val="0"/>
+          <w:bCs w:val="0"/>
+          <w:color w:val="auto"/>
+          <w:sz w:val="28"/>
+          <w:szCs w:val="28"/>
+          <w:lang w:val="en-US" w:eastAsia="zh-CN"/>
+        </w:rPr>
+      </w:pPr>
+      <w:r>
+        <w:rPr>
+          <w:rFonts w:hint="eastAsia"/>
+          <w:b w:val="0"/>
+          <w:bCs w:val="0"/>
+          <w:color w:val="auto"/>
+          <w:sz w:val="28"/>
+          <w:szCs w:val="28"/>
+          <w:lang w:val="en-US" w:eastAsia="zh-CN"/>
+        </w:rPr>
+        <w:t xml:space="preserve"> ( seem to 似乎做某事 )</w:t>
+      </w:r>
+    </w:p>
+    <w:p>
+      <w:pPr>
+        <w:widowControl w:val="0"/>
+        <w:numPr>
+          <w:numId w:val="0"/>
+        </w:numPr>
+        <w:ind w:left="220" w:leftChars="0"/>
+        <w:jc w:val="both"/>
+        <w:rPr>
+          <w:rFonts w:hint="default"/>
+          <w:b w:val="0"/>
+          <w:bCs w:val="0"/>
+          <w:color w:val="auto"/>
+          <w:sz w:val="28"/>
+          <w:szCs w:val="28"/>
+          <w:lang w:val="en-US" w:eastAsia="zh-CN"/>
+        </w:rPr>
+      </w:pPr>
+      <w:r>
+        <w:rPr>
+          <w:rFonts w:hint="eastAsia"/>
+          <w:b w:val="0"/>
+          <w:bCs w:val="0"/>
+          <w:color w:val="auto"/>
+          <w:sz w:val="28"/>
+          <w:szCs w:val="28"/>
+          <w:lang w:val="en-US" w:eastAsia="zh-CN"/>
+        </w:rPr>
+        <w:t>EG：worse-case we seem to get one place that we</w:t>
+      </w:r>
+      <w:r>
+        <w:rPr>
+          <w:rFonts w:hint="default"/>
+          <w:b w:val="0"/>
+          <w:bCs w:val="0"/>
+          <w:color w:val="auto"/>
+          <w:sz w:val="28"/>
+          <w:szCs w:val="28"/>
+          <w:lang w:val="en-US" w:eastAsia="zh-CN"/>
+        </w:rPr>
+        <w:t>’</w:t>
+      </w:r>
+      <w:r>
+        <w:rPr>
+          <w:rFonts w:hint="eastAsia"/>
+          <w:b w:val="0"/>
+          <w:bCs w:val="0"/>
+          <w:color w:val="auto"/>
+          <w:sz w:val="28"/>
+          <w:szCs w:val="28"/>
+          <w:lang w:val="en-US" w:eastAsia="zh-CN"/>
+        </w:rPr>
+        <w:t>ve just walked, maybe we lost</w:t>
+      </w:r>
+    </w:p>
+    <w:p>
+      <w:pPr>
+        <w:widowControl w:val="0"/>
+        <w:numPr>
+          <w:numId w:val="0"/>
+        </w:numPr>
+        <w:ind w:left="220" w:leftChars="0"/>
+        <w:jc w:val="both"/>
+        <w:rPr>
+          <w:rFonts w:hint="default"/>
+          <w:b w:val="0"/>
+          <w:bCs w:val="0"/>
+          <w:color w:val="auto"/>
+          <w:sz w:val="28"/>
+          <w:szCs w:val="28"/>
+          <w:lang w:val="en-US" w:eastAsia="zh-CN"/>
+        </w:rPr>
+      </w:pPr>
+    </w:p>
+    <w:p>
+      <w:pPr>
+        <w:widowControl w:val="0"/>
+        <w:numPr>
+          <w:numId w:val="0"/>
+        </w:numPr>
+        <w:ind w:left="220" w:leftChars="0"/>
+        <w:jc w:val="both"/>
+        <w:rPr>
+          <w:rFonts w:hint="default"/>
+          <w:b w:val="0"/>
+          <w:bCs w:val="0"/>
+          <w:color w:val="auto"/>
+          <w:sz w:val="28"/>
+          <w:szCs w:val="28"/>
+          <w:lang w:val="en-US" w:eastAsia="zh-CN"/>
+        </w:rPr>
+      </w:pPr>
+    </w:p>
+    <w:p>
+      <w:pPr>
+        <w:widowControl w:val="0"/>
+        <w:numPr>
+          <w:ilvl w:val="0"/>
+          <w:numId w:val="7"/>
+        </w:numPr>
+        <w:ind w:left="220" w:leftChars="0" w:firstLine="0" w:firstLineChars="0"/>
+        <w:jc w:val="both"/>
+        <w:rPr>
+          <w:rFonts w:hint="default"/>
+          <w:b w:val="0"/>
+          <w:bCs w:val="0"/>
+          <w:color w:val="auto"/>
+          <w:sz w:val="28"/>
+          <w:szCs w:val="28"/>
+          <w:lang w:val="en-US" w:eastAsia="zh-CN"/>
+        </w:rPr>
+      </w:pPr>
+      <w:r>
+        <w:rPr>
+          <w:rFonts w:hint="eastAsia"/>
+          <w:b w:val="0"/>
+          <w:bCs w:val="0"/>
+          <w:color w:val="auto"/>
+          <w:sz w:val="28"/>
+          <w:szCs w:val="28"/>
+          <w:lang w:val="en-US" w:eastAsia="zh-CN"/>
+        </w:rPr>
+        <w:t>I feel like I</w:t>
+      </w:r>
+      <w:r>
+        <w:rPr>
+          <w:rFonts w:hint="default"/>
+          <w:b w:val="0"/>
+          <w:bCs w:val="0"/>
+          <w:color w:val="auto"/>
+          <w:sz w:val="28"/>
+          <w:szCs w:val="28"/>
+          <w:lang w:val="en-US" w:eastAsia="zh-CN"/>
+        </w:rPr>
+        <w:t>’</w:t>
+      </w:r>
+      <w:r>
+        <w:rPr>
+          <w:rFonts w:hint="eastAsia"/>
+          <w:b w:val="0"/>
+          <w:bCs w:val="0"/>
+          <w:color w:val="auto"/>
+          <w:sz w:val="28"/>
+          <w:szCs w:val="28"/>
+          <w:lang w:val="en-US" w:eastAsia="zh-CN"/>
+        </w:rPr>
+        <w:t>ve started to take life way too seriously,, which has obviously restricted me from feeling young and alive again.</w:t>
+      </w:r>
+    </w:p>
+    <w:p>
+      <w:pPr>
+        <w:widowControl w:val="0"/>
+        <w:numPr>
+          <w:numId w:val="0"/>
+        </w:numPr>
+        <w:ind w:left="220" w:leftChars="0"/>
+        <w:jc w:val="both"/>
+        <w:rPr>
+          <w:rFonts w:hint="eastAsia"/>
+          <w:b w:val="0"/>
+          <w:bCs w:val="0"/>
+          <w:color w:val="auto"/>
+          <w:sz w:val="28"/>
+          <w:szCs w:val="28"/>
+          <w:lang w:val="en-US" w:eastAsia="zh-CN"/>
+        </w:rPr>
+      </w:pPr>
+      <w:r>
+        <w:rPr>
+          <w:rFonts w:hint="eastAsia"/>
+          <w:b w:val="0"/>
+          <w:bCs w:val="0"/>
+          <w:color w:val="auto"/>
+          <w:sz w:val="28"/>
+          <w:szCs w:val="28"/>
+          <w:lang w:val="en-US" w:eastAsia="zh-CN"/>
+        </w:rPr>
+        <w:t xml:space="preserve">  ( take ... too seriously 把..太当回事  看得太重 </w:t>
+      </w:r>
+    </w:p>
+    <w:p>
+      <w:pPr>
+        <w:widowControl w:val="0"/>
+        <w:numPr>
+          <w:numId w:val="0"/>
+        </w:numPr>
+        <w:ind w:left="220" w:leftChars="0"/>
+        <w:jc w:val="both"/>
+        <w:rPr>
+          <w:rFonts w:hint="default"/>
+          <w:b w:val="0"/>
+          <w:bCs w:val="0"/>
+          <w:color w:val="auto"/>
+          <w:sz w:val="28"/>
+          <w:szCs w:val="28"/>
+          <w:lang w:val="en-US" w:eastAsia="zh-CN"/>
+        </w:rPr>
+      </w:pPr>
+      <w:r>
+        <w:rPr>
+          <w:rFonts w:hint="eastAsia"/>
+          <w:b w:val="0"/>
+          <w:bCs w:val="0"/>
+          <w:color w:val="auto"/>
+          <w:sz w:val="28"/>
+          <w:szCs w:val="28"/>
+          <w:lang w:val="en-US" w:eastAsia="zh-CN"/>
+        </w:rPr>
+        <w:t xml:space="preserve">   restrict .... from doing ... 限制/阻止某人做某事 等于keep from</w:t>
+      </w:r>
+    </w:p>
+    <w:p>
+      <w:pPr>
+        <w:widowControl w:val="0"/>
+        <w:numPr>
+          <w:numId w:val="0"/>
+        </w:numPr>
+        <w:ind w:left="220" w:leftChars="0" w:firstLine="280" w:firstLineChars="100"/>
+        <w:jc w:val="both"/>
+        <w:rPr>
+          <w:rFonts w:hint="eastAsia"/>
+          <w:b w:val="0"/>
+          <w:bCs w:val="0"/>
+          <w:color w:val="auto"/>
+          <w:sz w:val="28"/>
+          <w:szCs w:val="28"/>
+          <w:lang w:val="en-US" w:eastAsia="zh-CN"/>
+        </w:rPr>
+      </w:pPr>
+      <w:r>
+        <w:rPr>
+          <w:rFonts w:hint="eastAsia"/>
+          <w:b w:val="0"/>
+          <w:bCs w:val="0"/>
+          <w:color w:val="auto"/>
+          <w:sz w:val="28"/>
+          <w:szCs w:val="28"/>
+          <w:lang w:val="en-US" w:eastAsia="zh-CN"/>
+        </w:rPr>
+        <w:t>)</w:t>
+      </w:r>
+    </w:p>
+    <w:p>
+      <w:pPr>
+        <w:widowControl w:val="0"/>
+        <w:numPr>
+          <w:numId w:val="0"/>
+        </w:numPr>
+        <w:ind w:left="220" w:leftChars="0"/>
+        <w:jc w:val="both"/>
+        <w:rPr>
+          <w:rFonts w:hint="eastAsia"/>
+          <w:b w:val="0"/>
+          <w:bCs w:val="0"/>
+          <w:color w:val="auto"/>
+          <w:sz w:val="28"/>
+          <w:szCs w:val="28"/>
+          <w:lang w:val="en-US" w:eastAsia="zh-CN"/>
+        </w:rPr>
+      </w:pPr>
+      <w:r>
+        <w:rPr>
+          <w:rFonts w:hint="eastAsia"/>
+          <w:b w:val="0"/>
+          <w:bCs w:val="0"/>
+          <w:color w:val="auto"/>
+          <w:sz w:val="28"/>
+          <w:szCs w:val="28"/>
+          <w:lang w:val="en-US" w:eastAsia="zh-CN"/>
+        </w:rPr>
+        <w:t xml:space="preserve"> EG：and now I stare to realize I take the work too seriously, we can leave here at 5pm,, even though you haven</w:t>
+      </w:r>
+      <w:r>
+        <w:rPr>
+          <w:rFonts w:hint="default"/>
+          <w:b w:val="0"/>
+          <w:bCs w:val="0"/>
+          <w:color w:val="auto"/>
+          <w:sz w:val="28"/>
+          <w:szCs w:val="28"/>
+          <w:lang w:val="en-US" w:eastAsia="zh-CN"/>
+        </w:rPr>
+        <w:t>’</w:t>
+      </w:r>
+      <w:r>
+        <w:rPr>
+          <w:rFonts w:hint="eastAsia"/>
+          <w:b w:val="0"/>
+          <w:bCs w:val="0"/>
+          <w:color w:val="auto"/>
+          <w:sz w:val="28"/>
+          <w:szCs w:val="28"/>
+          <w:lang w:val="en-US" w:eastAsia="zh-CN"/>
+        </w:rPr>
+        <w:t>t finished your work</w:t>
+      </w:r>
+    </w:p>
+    <w:p>
+      <w:pPr>
+        <w:widowControl w:val="0"/>
+        <w:numPr>
+          <w:numId w:val="0"/>
+        </w:numPr>
+        <w:ind w:left="220" w:leftChars="0" w:firstLine="560"/>
+        <w:jc w:val="both"/>
+        <w:rPr>
+          <w:rFonts w:hint="eastAsia"/>
+          <w:b w:val="0"/>
+          <w:bCs w:val="0"/>
+          <w:color w:val="auto"/>
+          <w:sz w:val="28"/>
+          <w:szCs w:val="28"/>
+          <w:lang w:val="en-US" w:eastAsia="zh-CN"/>
+        </w:rPr>
+      </w:pPr>
+      <w:r>
+        <w:rPr>
+          <w:rFonts w:hint="eastAsia"/>
+          <w:b w:val="0"/>
+          <w:bCs w:val="0"/>
+          <w:color w:val="auto"/>
+          <w:sz w:val="28"/>
+          <w:szCs w:val="28"/>
+          <w:lang w:val="en-US" w:eastAsia="zh-CN"/>
+        </w:rPr>
+        <w:t>It</w:t>
+      </w:r>
+      <w:r>
+        <w:rPr>
+          <w:rFonts w:hint="default"/>
+          <w:b w:val="0"/>
+          <w:bCs w:val="0"/>
+          <w:color w:val="auto"/>
+          <w:sz w:val="28"/>
+          <w:szCs w:val="28"/>
+          <w:lang w:val="en-US" w:eastAsia="zh-CN"/>
+        </w:rPr>
+        <w:t>’</w:t>
+      </w:r>
+      <w:r>
+        <w:rPr>
+          <w:rFonts w:hint="eastAsia"/>
+          <w:b w:val="0"/>
+          <w:bCs w:val="0"/>
+          <w:color w:val="auto"/>
+          <w:sz w:val="28"/>
+          <w:szCs w:val="28"/>
+          <w:lang w:val="en-US" w:eastAsia="zh-CN"/>
+        </w:rPr>
+        <w:t>s coming down, and maybe it will restrict us going out.</w:t>
+      </w:r>
+    </w:p>
+    <w:p>
+      <w:pPr>
+        <w:widowControl w:val="0"/>
+        <w:numPr>
+          <w:numId w:val="0"/>
+        </w:numPr>
+        <w:ind w:left="220" w:leftChars="0" w:firstLine="560"/>
+        <w:jc w:val="both"/>
+        <w:rPr>
+          <w:rFonts w:hint="default"/>
+          <w:b w:val="0"/>
+          <w:bCs w:val="0"/>
+          <w:color w:val="auto"/>
+          <w:sz w:val="28"/>
+          <w:szCs w:val="28"/>
+          <w:lang w:val="en-US" w:eastAsia="zh-CN"/>
+        </w:rPr>
+      </w:pPr>
+    </w:p>
+    <w:p>
+      <w:pPr>
+        <w:widowControl w:val="0"/>
+        <w:numPr>
+          <w:ilvl w:val="0"/>
+          <w:numId w:val="7"/>
+        </w:numPr>
+        <w:ind w:left="220" w:leftChars="0" w:firstLine="0" w:firstLineChars="0"/>
+        <w:jc w:val="both"/>
+        <w:rPr>
+          <w:rFonts w:hint="default"/>
+          <w:b w:val="0"/>
+          <w:bCs w:val="0"/>
+          <w:color w:val="auto"/>
+          <w:sz w:val="28"/>
+          <w:szCs w:val="28"/>
+          <w:lang w:val="en-US" w:eastAsia="zh-CN"/>
+        </w:rPr>
+      </w:pPr>
+      <w:r>
+        <w:rPr>
+          <w:rFonts w:hint="eastAsia"/>
+          <w:b w:val="0"/>
+          <w:bCs w:val="0"/>
+          <w:color w:val="auto"/>
+          <w:sz w:val="28"/>
+          <w:szCs w:val="28"/>
+          <w:lang w:val="en-US" w:eastAsia="zh-CN"/>
+        </w:rPr>
+        <w:t>So I guess what I</w:t>
+      </w:r>
+      <w:r>
+        <w:rPr>
+          <w:rFonts w:hint="default"/>
+          <w:b w:val="0"/>
+          <w:bCs w:val="0"/>
+          <w:color w:val="auto"/>
+          <w:sz w:val="28"/>
+          <w:szCs w:val="28"/>
+          <w:lang w:val="en-US" w:eastAsia="zh-CN"/>
+        </w:rPr>
+        <w:t>’</w:t>
+      </w:r>
+      <w:r>
+        <w:rPr>
+          <w:rFonts w:hint="eastAsia"/>
+          <w:b w:val="0"/>
+          <w:bCs w:val="0"/>
+          <w:color w:val="auto"/>
+          <w:sz w:val="28"/>
+          <w:szCs w:val="28"/>
+          <w:lang w:val="en-US" w:eastAsia="zh-CN"/>
+        </w:rPr>
+        <w:t>m trying to say is even thought I</w:t>
+      </w:r>
+      <w:r>
+        <w:rPr>
+          <w:rFonts w:hint="default"/>
+          <w:b w:val="0"/>
+          <w:bCs w:val="0"/>
+          <w:color w:val="auto"/>
+          <w:sz w:val="28"/>
+          <w:szCs w:val="28"/>
+          <w:lang w:val="en-US" w:eastAsia="zh-CN"/>
+        </w:rPr>
+        <w:t>’</w:t>
+      </w:r>
+      <w:r>
+        <w:rPr>
+          <w:rFonts w:hint="eastAsia"/>
+          <w:b w:val="0"/>
+          <w:bCs w:val="0"/>
+          <w:color w:val="auto"/>
+          <w:sz w:val="28"/>
+          <w:szCs w:val="28"/>
+          <w:lang w:val="en-US" w:eastAsia="zh-CN"/>
+        </w:rPr>
+        <w:t>m getting older now,. maybe that doesn</w:t>
+      </w:r>
+      <w:r>
+        <w:rPr>
+          <w:rFonts w:hint="default"/>
+          <w:b w:val="0"/>
+          <w:bCs w:val="0"/>
+          <w:color w:val="auto"/>
+          <w:sz w:val="28"/>
+          <w:szCs w:val="28"/>
+          <w:lang w:val="en-US" w:eastAsia="zh-CN"/>
+        </w:rPr>
+        <w:t>’</w:t>
+      </w:r>
+      <w:r>
+        <w:rPr>
+          <w:rFonts w:hint="eastAsia"/>
+          <w:b w:val="0"/>
+          <w:bCs w:val="0"/>
+          <w:color w:val="auto"/>
+          <w:sz w:val="28"/>
+          <w:szCs w:val="28"/>
+          <w:lang w:val="en-US" w:eastAsia="zh-CN"/>
+        </w:rPr>
+        <w:t>t necessarily mean I have to grow up.</w:t>
+      </w:r>
+    </w:p>
+    <w:p>
+      <w:pPr>
+        <w:widowControl w:val="0"/>
+        <w:numPr>
+          <w:numId w:val="0"/>
+        </w:numPr>
+        <w:ind w:left="220" w:leftChars="0"/>
+        <w:jc w:val="both"/>
+        <w:rPr>
+          <w:rFonts w:hint="eastAsia"/>
+          <w:b w:val="0"/>
+          <w:bCs w:val="0"/>
+          <w:color w:val="auto"/>
+          <w:sz w:val="28"/>
+          <w:szCs w:val="28"/>
+          <w:lang w:val="en-US" w:eastAsia="zh-CN"/>
+        </w:rPr>
+      </w:pPr>
+      <w:r>
+        <w:rPr>
+          <w:rFonts w:hint="eastAsia"/>
+          <w:b w:val="0"/>
+          <w:bCs w:val="0"/>
+          <w:color w:val="auto"/>
+          <w:sz w:val="28"/>
+          <w:szCs w:val="28"/>
+          <w:lang w:val="en-US" w:eastAsia="zh-CN"/>
+        </w:rPr>
+        <w:t xml:space="preserve"> ( 一个好的句子</w:t>
+      </w:r>
+    </w:p>
+    <w:p>
+      <w:pPr>
+        <w:widowControl w:val="0"/>
+        <w:numPr>
+          <w:numId w:val="0"/>
+        </w:numPr>
+        <w:ind w:left="220" w:leftChars="0" w:firstLine="280" w:firstLineChars="100"/>
+        <w:jc w:val="both"/>
+        <w:rPr>
+          <w:rFonts w:hint="eastAsia"/>
+          <w:b w:val="0"/>
+          <w:bCs w:val="0"/>
+          <w:color w:val="auto"/>
+          <w:sz w:val="28"/>
+          <w:szCs w:val="28"/>
+          <w:lang w:val="en-US" w:eastAsia="zh-CN"/>
+        </w:rPr>
+      </w:pPr>
+      <w:r>
+        <w:rPr>
+          <w:rFonts w:hint="eastAsia"/>
+          <w:b w:val="0"/>
+          <w:bCs w:val="0"/>
+          <w:color w:val="auto"/>
+          <w:sz w:val="28"/>
+          <w:szCs w:val="28"/>
+          <w:lang w:val="en-US" w:eastAsia="zh-CN"/>
+        </w:rPr>
+        <w:t>Mean+句子 )</w:t>
+      </w:r>
+    </w:p>
+    <w:p>
+      <w:pPr>
+        <w:widowControl w:val="0"/>
+        <w:numPr>
+          <w:numId w:val="0"/>
+        </w:numPr>
+        <w:ind w:left="220" w:leftChars="0" w:firstLine="280" w:firstLineChars="100"/>
+        <w:jc w:val="both"/>
+        <w:rPr>
+          <w:rFonts w:hint="eastAsia"/>
+          <w:b w:val="0"/>
+          <w:bCs w:val="0"/>
+          <w:color w:val="auto"/>
+          <w:sz w:val="28"/>
+          <w:szCs w:val="28"/>
+          <w:lang w:val="en-US" w:eastAsia="zh-CN"/>
+        </w:rPr>
+      </w:pPr>
+      <w:r>
+        <w:rPr>
+          <w:rFonts w:hint="eastAsia"/>
+          <w:b w:val="0"/>
+          <w:bCs w:val="0"/>
+          <w:color w:val="auto"/>
+          <w:sz w:val="28"/>
+          <w:szCs w:val="28"/>
+          <w:lang w:val="en-US" w:eastAsia="zh-CN"/>
+        </w:rPr>
+        <w:t>EG：I mean you</w:t>
+      </w:r>
+      <w:r>
+        <w:rPr>
+          <w:rFonts w:hint="default"/>
+          <w:b w:val="0"/>
+          <w:bCs w:val="0"/>
+          <w:color w:val="auto"/>
+          <w:sz w:val="28"/>
+          <w:szCs w:val="28"/>
+          <w:lang w:val="en-US" w:eastAsia="zh-CN"/>
+        </w:rPr>
+        <w:t>’</w:t>
+      </w:r>
+      <w:r>
+        <w:rPr>
+          <w:rFonts w:hint="eastAsia"/>
+          <w:b w:val="0"/>
+          <w:bCs w:val="0"/>
+          <w:color w:val="auto"/>
+          <w:sz w:val="28"/>
+          <w:szCs w:val="28"/>
+          <w:lang w:val="en-US" w:eastAsia="zh-CN"/>
+        </w:rPr>
+        <w:t>re so crazy.</w:t>
+      </w:r>
+    </w:p>
+    <w:p>
+      <w:pPr>
+        <w:widowControl w:val="0"/>
+        <w:numPr>
+          <w:numId w:val="0"/>
+        </w:numPr>
+        <w:jc w:val="both"/>
+        <w:rPr>
+          <w:rFonts w:hint="eastAsia"/>
+          <w:b w:val="0"/>
+          <w:bCs w:val="0"/>
+          <w:color w:val="auto"/>
+          <w:sz w:val="28"/>
+          <w:szCs w:val="28"/>
+          <w:lang w:val="en-US" w:eastAsia="zh-CN"/>
+        </w:rPr>
+      </w:pPr>
+    </w:p>
+    <w:p>
+      <w:pPr>
+        <w:rPr>
+          <w:rFonts w:hint="eastAsia"/>
+          <w:sz w:val="28"/>
+          <w:szCs w:val="28"/>
+          <w:lang w:val="en-US" w:eastAsia="zh-CN"/>
+        </w:rPr>
+      </w:pPr>
+      <w:r>
+        <w:rPr>
+          <w:rFonts w:hint="eastAsia"/>
+          <w:b/>
+          <w:bCs/>
+          <w:color w:val="C00000"/>
+          <w:sz w:val="44"/>
+          <w:szCs w:val="44"/>
+          <w:lang w:val="en-US" w:eastAsia="zh-CN"/>
+        </w:rPr>
+        <w:t>九：</w:t>
+      </w:r>
+    </w:p>
+    <w:p>
+      <w:pPr>
+        <w:widowControl w:val="0"/>
+        <w:numPr>
+          <w:numId w:val="0"/>
+        </w:numPr>
+        <w:jc w:val="both"/>
+        <w:rPr>
+          <w:rFonts w:hint="default"/>
+          <w:b w:val="0"/>
+          <w:bCs w:val="0"/>
+          <w:color w:val="auto"/>
+          <w:sz w:val="28"/>
+          <w:szCs w:val="28"/>
+          <w:lang w:val="en-US" w:eastAsia="zh-CN"/>
+        </w:rPr>
+      </w:pPr>
       <w:bookmarkStart w:id="0" w:name="_GoBack"/>
       <w:bookmarkEnd w:id="0"/>
-      <w:r>
-        <w:rPr>
-          <w:rFonts w:hint="eastAsia"/>
-          <w:sz w:val="28"/>
-          <w:szCs w:val="28"/>
-          <w:lang w:val="en-US" w:eastAsia="zh-CN"/>
-        </w:rPr>
-        <w:t>)</w:t>
-      </w:r>
-    </w:p>
-    <w:p>
-      <w:pPr>
-        <w:numPr>
-          <w:numId w:val="0"/>
-        </w:numPr>
-        <w:rPr>
-          <w:rFonts w:hint="default"/>
-          <w:sz w:val="28"/>
-          <w:szCs w:val="28"/>
-          <w:lang w:val="en-US" w:eastAsia="zh-CN"/>
-        </w:rPr>
-      </w:pPr>
     </w:p>
     <w:sectPr>
       <w:pgSz w:w="11906" w:h="16838"/>
@@ -1223,6 +3096,18 @@
 <file path=word/numbering.xml><?xml version="1.0" encoding="utf-8"?>
 <w:numbering xmlns:wpc="http://schemas.microsoft.com/office/word/2010/wordprocessingCanvas" xmlns:mc="http://schemas.openxmlformats.org/markup-compatibility/2006" xmlns:o="urn:schemas-microsoft-com:office:office" xmlns:r="http://schemas.openxmlformats.org/officeDocument/2006/relationships" xmlns:m="http://schemas.openxmlformats.org/officeDocument/2006/math" xmlns:v="urn:schemas-microsoft-com:vml" xmlns:wp14="http://schemas.microsoft.com/office/word/2010/wordprocessingDrawing" xmlns:wp="http://schemas.openxmlformats.org/drawingml/2006/wordprocessingDrawing" xmlns:w10="urn:schemas-microsoft-com:office:word" xmlns:w="http://schemas.openxmlformats.org/wordprocessingml/2006/main" xmlns:w14="http://schemas.microsoft.com/office/word/2010/wordml" xmlns:wpg="http://schemas.microsoft.com/office/word/2010/wordprocessingGroup" xmlns:wpi="http://schemas.microsoft.com/office/word/2010/wordprocessingInk" xmlns:wne="http://schemas.microsoft.com/office/word/2006/wordml" xmlns:wps="http://schemas.microsoft.com/office/word/2010/wordprocessingShape" xmlns:wpsCustomData="http://www.wps.cn/officeDocument/2013/wpsCustomData" mc:Ignorable="w14 wp14">
   <w:abstractNum w:abstractNumId="0">
+    <w:nsid w:val="98950300"/>
+    <w:multiLevelType w:val="singleLevel"/>
+    <w:tmpl w:val="98950300"/>
+    <w:lvl w:ilvl="0" w:tentative="0">
+      <w:start w:val="1"/>
+      <w:numFmt w:val="decimal"/>
+      <w:suff w:val="space"/>
+      <w:lvlText w:val="%1."/>
+      <w:lvlJc w:val="left"/>
+    </w:lvl>
+  </w:abstractNum>
+  <w:abstractNum w:abstractNumId="1">
     <w:nsid w:val="A7B8369F"/>
     <w:multiLevelType w:val="singleLevel"/>
     <w:tmpl w:val="A7B8369F"/>
@@ -1234,7 +3119,22 @@
       <w:lvlJc w:val="left"/>
     </w:lvl>
   </w:abstractNum>
-  <w:abstractNum w:abstractNumId="1">
+  <w:abstractNum w:abstractNumId="2">
+    <w:nsid w:val="B43F532C"/>
+    <w:multiLevelType w:val="singleLevel"/>
+    <w:tmpl w:val="B43F532C"/>
+    <w:lvl w:ilvl="0" w:tentative="0">
+      <w:start w:val="1"/>
+      <w:numFmt w:val="decimal"/>
+      <w:suff w:val="space"/>
+      <w:lvlText w:val="%1."/>
+      <w:lvlJc w:val="left"/>
+      <w:pPr>
+        <w:ind w:left="220" w:leftChars="0" w:firstLine="0" w:firstLineChars="0"/>
+      </w:pPr>
+    </w:lvl>
+  </w:abstractNum>
+  <w:abstractNum w:abstractNumId="3">
     <w:nsid w:val="22C393B9"/>
     <w:multiLevelType w:val="singleLevel"/>
     <w:tmpl w:val="22C393B9"/>
@@ -1249,7 +3149,7 @@
       </w:pPr>
     </w:lvl>
   </w:abstractNum>
-  <w:abstractNum w:abstractNumId="2">
+  <w:abstractNum w:abstractNumId="4">
     <w:nsid w:val="24C02DB6"/>
     <w:multiLevelType w:val="singleLevel"/>
     <w:tmpl w:val="24C02DB6"/>
@@ -1261,7 +3161,19 @@
       <w:lvlJc w:val="left"/>
     </w:lvl>
   </w:abstractNum>
-  <w:abstractNum w:abstractNumId="3">
+  <w:abstractNum w:abstractNumId="5">
+    <w:nsid w:val="34EF75D9"/>
+    <w:multiLevelType w:val="singleLevel"/>
+    <w:tmpl w:val="34EF75D9"/>
+    <w:lvl w:ilvl="0" w:tentative="0">
+      <w:start w:val="1"/>
+      <w:numFmt w:val="decimal"/>
+      <w:suff w:val="space"/>
+      <w:lvlText w:val="%1."/>
+      <w:lvlJc w:val="left"/>
+    </w:lvl>
+  </w:abstractNum>
+  <w:abstractNum w:abstractNumId="6">
     <w:nsid w:val="4BC4D4AB"/>
     <w:multiLevelType w:val="singleLevel"/>
     <w:tmpl w:val="4BC4D4AB"/>
@@ -1274,15 +3186,24 @@
     </w:lvl>
   </w:abstractNum>
   <w:num w:numId="1">
+    <w:abstractNumId w:val="1"/>
+  </w:num>
+  <w:num w:numId="2">
+    <w:abstractNumId w:val="6"/>
+  </w:num>
+  <w:num w:numId="3">
+    <w:abstractNumId w:val="3"/>
+  </w:num>
+  <w:num w:numId="4">
+    <w:abstractNumId w:val="4"/>
+  </w:num>
+  <w:num w:numId="5">
     <w:abstractNumId w:val="0"/>
   </w:num>
-  <w:num w:numId="2">
-    <w:abstractNumId w:val="3"/>
+  <w:num w:numId="6">
+    <w:abstractNumId w:val="5"/>
   </w:num>
-  <w:num w:numId="3">
-    <w:abstractNumId w:val="1"/>
-  </w:num>
-  <w:num w:numId="4">
+  <w:num w:numId="7">
     <w:abstractNumId w:val="2"/>
   </w:num>
 </w:numbering>

--- a/basic English learn/whole passage listen/natalie/natalie4/notes.docx
+++ b/basic English learn/whole passage listen/natalie/natalie4/notes.docx
@@ -1270,6 +1270,7 @@
     <w:p>
       <w:pPr>
         <w:numPr>
+          <w:ilvl w:val="0"/>
           <w:numId w:val="0"/>
         </w:numPr>
         <w:rPr>
@@ -1292,6 +1293,7 @@
     <w:p>
       <w:pPr>
         <w:numPr>
+          <w:ilvl w:val="0"/>
           <w:numId w:val="0"/>
         </w:numPr>
         <w:rPr>
@@ -1314,6 +1316,7 @@
     <w:p>
       <w:pPr>
         <w:numPr>
+          <w:ilvl w:val="0"/>
           <w:numId w:val="0"/>
         </w:numPr>
         <w:ind w:firstLine="280" w:firstLineChars="100"/>
@@ -1337,6 +1340,7 @@
     <w:p>
       <w:pPr>
         <w:numPr>
+          <w:ilvl w:val="0"/>
           <w:numId w:val="0"/>
         </w:numPr>
         <w:rPr>
@@ -1359,6 +1363,7 @@
     <w:p>
       <w:pPr>
         <w:numPr>
+          <w:ilvl w:val="0"/>
           <w:numId w:val="0"/>
         </w:numPr>
         <w:rPr>
@@ -1446,6 +1451,7 @@
       <w:pPr>
         <w:widowControl w:val="0"/>
         <w:numPr>
+          <w:ilvl w:val="0"/>
           <w:numId w:val="0"/>
         </w:numPr>
         <w:jc w:val="both"/>
@@ -1470,6 +1476,7 @@
       <w:pPr>
         <w:widowControl w:val="0"/>
         <w:numPr>
+          <w:ilvl w:val="0"/>
           <w:numId w:val="0"/>
         </w:numPr>
         <w:jc w:val="both"/>
@@ -1494,6 +1501,7 @@
       <w:pPr>
         <w:widowControl w:val="0"/>
         <w:numPr>
+          <w:ilvl w:val="0"/>
           <w:numId w:val="0"/>
         </w:numPr>
         <w:jc w:val="both"/>
@@ -1518,6 +1526,7 @@
       <w:pPr>
         <w:widowControl w:val="0"/>
         <w:numPr>
+          <w:ilvl w:val="0"/>
           <w:numId w:val="0"/>
         </w:numPr>
         <w:jc w:val="both"/>
@@ -1560,6 +1569,7 @@
       <w:pPr>
         <w:widowControl w:val="0"/>
         <w:numPr>
+          <w:ilvl w:val="0"/>
           <w:numId w:val="0"/>
         </w:numPr>
         <w:jc w:val="both"/>
@@ -1601,6 +1611,7 @@
       <w:pPr>
         <w:widowControl w:val="0"/>
         <w:numPr>
+          <w:ilvl w:val="0"/>
           <w:numId w:val="0"/>
         </w:numPr>
         <w:ind w:leftChars="0"/>
@@ -1626,6 +1637,7 @@
       <w:pPr>
         <w:widowControl w:val="0"/>
         <w:numPr>
+          <w:ilvl w:val="0"/>
           <w:numId w:val="0"/>
         </w:numPr>
         <w:ind w:leftChars="0"/>
@@ -1651,6 +1663,7 @@
       <w:pPr>
         <w:widowControl w:val="0"/>
         <w:numPr>
+          <w:ilvl w:val="0"/>
           <w:numId w:val="0"/>
         </w:numPr>
         <w:ind w:leftChars="0"/>
@@ -1676,6 +1689,7 @@
       <w:pPr>
         <w:widowControl w:val="0"/>
         <w:numPr>
+          <w:ilvl w:val="0"/>
           <w:numId w:val="0"/>
         </w:numPr>
         <w:ind w:leftChars="0"/>
@@ -1701,6 +1715,7 @@
       <w:pPr>
         <w:widowControl w:val="0"/>
         <w:numPr>
+          <w:ilvl w:val="0"/>
           <w:numId w:val="0"/>
         </w:numPr>
         <w:ind w:leftChars="0"/>
@@ -1761,6 +1776,7 @@
       <w:pPr>
         <w:widowControl w:val="0"/>
         <w:numPr>
+          <w:ilvl w:val="0"/>
           <w:numId w:val="0"/>
         </w:numPr>
         <w:ind w:leftChars="0"/>
@@ -1804,6 +1820,7 @@
       <w:pPr>
         <w:widowControl w:val="0"/>
         <w:numPr>
+          <w:ilvl w:val="0"/>
           <w:numId w:val="0"/>
         </w:numPr>
         <w:ind w:leftChars="0"/>
@@ -1865,6 +1882,7 @@
       <w:pPr>
         <w:widowControl w:val="0"/>
         <w:numPr>
+          <w:ilvl w:val="0"/>
           <w:numId w:val="0"/>
         </w:numPr>
         <w:ind w:leftChars="0"/>
@@ -1881,6 +1899,7 @@
       <w:pPr>
         <w:widowControl w:val="0"/>
         <w:numPr>
+          <w:ilvl w:val="0"/>
           <w:numId w:val="0"/>
         </w:numPr>
         <w:ind w:leftChars="0"/>
@@ -1944,6 +1963,7 @@
       <w:pPr>
         <w:widowControl w:val="0"/>
         <w:numPr>
+          <w:ilvl w:val="0"/>
           <w:numId w:val="0"/>
         </w:numPr>
         <w:ind w:left="220" w:leftChars="0"/>
@@ -1975,6 +1995,7 @@
       <w:pPr>
         <w:widowControl w:val="0"/>
         <w:numPr>
+          <w:ilvl w:val="0"/>
           <w:numId w:val="0"/>
         </w:numPr>
         <w:ind w:left="220" w:leftChars="0"/>
@@ -2031,19 +2052,7 @@
           <w:szCs w:val="28"/>
           <w:lang w:val="en-US" w:eastAsia="zh-CN"/>
         </w:rPr>
-        <w:t xml:space="preserve"> ( </w:t>
-      </w:r>
-      <w:r>
-        <w:rPr>
-          <w:rFonts w:hint="eastAsia"/>
-          <w:b w:val="0"/>
-          <w:bCs w:val="0"/>
-          <w:color w:val="auto"/>
-          <w:sz w:val="28"/>
-          <w:szCs w:val="28"/>
-          <w:lang w:val="en-US" w:eastAsia="zh-CN"/>
-        </w:rPr>
-        <w:t>Even though 和 Even if 即使 虽然</w:t>
+        <w:t xml:space="preserve"> ( Even though 和 Even if 即使 虽然</w:t>
       </w:r>
     </w:p>
     <w:p>
@@ -2082,6 +2091,7 @@
       <w:pPr>
         <w:widowControl w:val="0"/>
         <w:numPr>
+          <w:ilvl w:val="0"/>
           <w:numId w:val="0"/>
         </w:numPr>
         <w:ind w:firstLine="280" w:firstLineChars="100"/>
@@ -2113,6 +2123,7 @@
       <w:pPr>
         <w:widowControl w:val="0"/>
         <w:numPr>
+          <w:ilvl w:val="0"/>
           <w:numId w:val="0"/>
         </w:numPr>
         <w:ind w:left="220" w:leftChars="0"/>
@@ -2192,6 +2203,7 @@
       <w:pPr>
         <w:widowControl w:val="0"/>
         <w:numPr>
+          <w:ilvl w:val="0"/>
           <w:numId w:val="0"/>
         </w:numPr>
         <w:ind w:left="220" w:leftChars="0"/>
@@ -2243,6 +2255,7 @@
       <w:pPr>
         <w:widowControl w:val="0"/>
         <w:numPr>
+          <w:ilvl w:val="0"/>
           <w:numId w:val="0"/>
         </w:numPr>
         <w:ind w:left="220" w:leftChars="0"/>
@@ -2274,6 +2287,7 @@
       <w:pPr>
         <w:widowControl w:val="0"/>
         <w:numPr>
+          <w:ilvl w:val="0"/>
           <w:numId w:val="0"/>
         </w:numPr>
         <w:ind w:left="220" w:leftChars="0"/>
@@ -2329,6 +2343,7 @@
       <w:pPr>
         <w:widowControl w:val="0"/>
         <w:numPr>
+          <w:ilvl w:val="0"/>
           <w:numId w:val="0"/>
         </w:numPr>
         <w:ind w:left="220" w:leftChars="0"/>
@@ -2404,6 +2419,7 @@
       <w:pPr>
         <w:widowControl w:val="0"/>
         <w:numPr>
+          <w:ilvl w:val="0"/>
           <w:numId w:val="0"/>
         </w:numPr>
         <w:ind w:left="220" w:leftChars="0"/>
@@ -2435,6 +2451,7 @@
       <w:pPr>
         <w:widowControl w:val="0"/>
         <w:numPr>
+          <w:ilvl w:val="0"/>
           <w:numId w:val="0"/>
         </w:numPr>
         <w:ind w:left="220" w:leftChars="0"/>
@@ -2490,6 +2507,7 @@
       <w:pPr>
         <w:widowControl w:val="0"/>
         <w:numPr>
+          <w:ilvl w:val="0"/>
           <w:numId w:val="0"/>
         </w:numPr>
         <w:ind w:left="220" w:leftChars="0"/>
@@ -2509,6 +2527,7 @@
       <w:pPr>
         <w:widowControl w:val="0"/>
         <w:numPr>
+          <w:ilvl w:val="0"/>
           <w:numId w:val="0"/>
         </w:numPr>
         <w:ind w:left="220" w:leftChars="0"/>
@@ -2584,6 +2603,7 @@
       <w:pPr>
         <w:widowControl w:val="0"/>
         <w:numPr>
+          <w:ilvl w:val="0"/>
           <w:numId w:val="0"/>
         </w:numPr>
         <w:ind w:left="220" w:leftChars="0"/>
@@ -2615,6 +2635,7 @@
       <w:pPr>
         <w:widowControl w:val="0"/>
         <w:numPr>
+          <w:ilvl w:val="0"/>
           <w:numId w:val="0"/>
         </w:numPr>
         <w:ind w:left="220" w:leftChars="0"/>
@@ -2646,6 +2667,7 @@
       <w:pPr>
         <w:widowControl w:val="0"/>
         <w:numPr>
+          <w:ilvl w:val="0"/>
           <w:numId w:val="0"/>
         </w:numPr>
         <w:ind w:left="220" w:leftChars="0" w:firstLine="280" w:firstLineChars="100"/>
@@ -2677,6 +2699,7 @@
       <w:pPr>
         <w:widowControl w:val="0"/>
         <w:numPr>
+          <w:ilvl w:val="0"/>
           <w:numId w:val="0"/>
         </w:numPr>
         <w:ind w:left="220" w:leftChars="0"/>
@@ -2732,6 +2755,7 @@
       <w:pPr>
         <w:widowControl w:val="0"/>
         <w:numPr>
+          <w:ilvl w:val="0"/>
           <w:numId w:val="0"/>
         </w:numPr>
         <w:ind w:left="220" w:leftChars="0" w:firstLine="560"/>
@@ -2787,6 +2811,7 @@
       <w:pPr>
         <w:widowControl w:val="0"/>
         <w:numPr>
+          <w:ilvl w:val="0"/>
           <w:numId w:val="0"/>
         </w:numPr>
         <w:ind w:left="220" w:leftChars="0" w:firstLine="560"/>
@@ -2910,6 +2935,7 @@
       <w:pPr>
         <w:widowControl w:val="0"/>
         <w:numPr>
+          <w:ilvl w:val="0"/>
           <w:numId w:val="0"/>
         </w:numPr>
         <w:ind w:left="220" w:leftChars="0"/>
@@ -2941,6 +2967,7 @@
       <w:pPr>
         <w:widowControl w:val="0"/>
         <w:numPr>
+          <w:ilvl w:val="0"/>
           <w:numId w:val="0"/>
         </w:numPr>
         <w:ind w:left="220" w:leftChars="0" w:firstLine="280" w:firstLineChars="100"/>
@@ -2972,6 +2999,7 @@
       <w:pPr>
         <w:widowControl w:val="0"/>
         <w:numPr>
+          <w:ilvl w:val="0"/>
           <w:numId w:val="0"/>
         </w:numPr>
         <w:ind w:left="220" w:leftChars="0" w:firstLine="280" w:firstLineChars="100"/>
@@ -3027,6 +3055,7 @@
       <w:pPr>
         <w:widowControl w:val="0"/>
         <w:numPr>
+          <w:ilvl w:val="0"/>
           <w:numId w:val="0"/>
         </w:numPr>
         <w:jc w:val="both"/>
@@ -3067,19 +3096,782 @@
       <w:pPr>
         <w:widowControl w:val="0"/>
         <w:numPr>
-          <w:numId w:val="0"/>
-        </w:numPr>
-        <w:jc w:val="both"/>
-        <w:rPr>
-          <w:rFonts w:hint="default"/>
-          <w:b w:val="0"/>
-          <w:bCs w:val="0"/>
-          <w:color w:val="auto"/>
-          <w:sz w:val="28"/>
-          <w:szCs w:val="28"/>
-          <w:lang w:val="en-US" w:eastAsia="zh-CN"/>
-        </w:rPr>
-      </w:pPr>
+          <w:ilvl w:val="0"/>
+          <w:numId w:val="8"/>
+        </w:numPr>
+        <w:ind w:left="280" w:leftChars="0" w:firstLine="0" w:firstLineChars="0"/>
+        <w:jc w:val="both"/>
+        <w:rPr>
+          <w:rFonts w:hint="default"/>
+          <w:b w:val="0"/>
+          <w:bCs w:val="0"/>
+          <w:color w:val="auto"/>
+          <w:sz w:val="28"/>
+          <w:szCs w:val="28"/>
+          <w:lang w:val="en-US" w:eastAsia="zh-CN"/>
+        </w:rPr>
+      </w:pPr>
+      <w:r>
+        <w:rPr>
+          <w:rFonts w:hint="eastAsia"/>
+          <w:b w:val="0"/>
+          <w:bCs w:val="0"/>
+          <w:color w:val="auto"/>
+          <w:sz w:val="28"/>
+          <w:szCs w:val="28"/>
+          <w:lang w:val="en-US" w:eastAsia="zh-CN"/>
+        </w:rPr>
+        <w:t>I</w:t>
+      </w:r>
+      <w:r>
+        <w:rPr>
+          <w:rFonts w:hint="default"/>
+          <w:b w:val="0"/>
+          <w:bCs w:val="0"/>
+          <w:color w:val="auto"/>
+          <w:sz w:val="28"/>
+          <w:szCs w:val="28"/>
+          <w:lang w:val="en-US" w:eastAsia="zh-CN"/>
+        </w:rPr>
+        <w:t>’</w:t>
+      </w:r>
+      <w:r>
+        <w:rPr>
+          <w:rFonts w:hint="eastAsia"/>
+          <w:b w:val="0"/>
+          <w:bCs w:val="0"/>
+          <w:color w:val="auto"/>
+          <w:sz w:val="28"/>
+          <w:szCs w:val="28"/>
+          <w:lang w:val="en-US" w:eastAsia="zh-CN"/>
+        </w:rPr>
+        <w:t>ve never been more ready.</w:t>
+      </w:r>
+    </w:p>
+    <w:p>
+      <w:pPr>
+        <w:widowControl w:val="0"/>
+        <w:numPr>
+          <w:ilvl w:val="0"/>
+          <w:numId w:val="0"/>
+        </w:numPr>
+        <w:jc w:val="both"/>
+        <w:rPr>
+          <w:rFonts w:hint="default"/>
+          <w:b w:val="0"/>
+          <w:bCs w:val="0"/>
+          <w:color w:val="auto"/>
+          <w:sz w:val="28"/>
+          <w:szCs w:val="28"/>
+          <w:lang w:val="en-US" w:eastAsia="zh-CN"/>
+        </w:rPr>
+      </w:pPr>
+      <w:r>
+        <w:rPr>
+          <w:rFonts w:hint="eastAsia"/>
+          <w:b w:val="0"/>
+          <w:bCs w:val="0"/>
+          <w:color w:val="auto"/>
+          <w:sz w:val="28"/>
+          <w:szCs w:val="28"/>
+          <w:lang w:val="en-US" w:eastAsia="zh-CN"/>
+        </w:rPr>
+        <w:t xml:space="preserve">   ( never+more这样的比较级 表示最高级 )</w:t>
+      </w:r>
+    </w:p>
+    <w:p>
+      <w:pPr>
+        <w:widowControl w:val="0"/>
+        <w:numPr>
+          <w:ilvl w:val="0"/>
+          <w:numId w:val="0"/>
+        </w:numPr>
+        <w:jc w:val="both"/>
+        <w:rPr>
+          <w:rFonts w:hint="eastAsia"/>
+          <w:b w:val="0"/>
+          <w:bCs w:val="0"/>
+          <w:color w:val="auto"/>
+          <w:sz w:val="28"/>
+          <w:szCs w:val="28"/>
+          <w:lang w:val="en-US" w:eastAsia="zh-CN"/>
+        </w:rPr>
+      </w:pPr>
+      <w:r>
+        <w:rPr>
+          <w:rFonts w:hint="eastAsia"/>
+          <w:b w:val="0"/>
+          <w:bCs w:val="0"/>
+          <w:color w:val="auto"/>
+          <w:sz w:val="28"/>
+          <w:szCs w:val="28"/>
+          <w:lang w:val="en-US" w:eastAsia="zh-CN"/>
+        </w:rPr>
+        <w:t xml:space="preserve">  EG: I</w:t>
+      </w:r>
+      <w:r>
+        <w:rPr>
+          <w:rFonts w:hint="default"/>
+          <w:b w:val="0"/>
+          <w:bCs w:val="0"/>
+          <w:color w:val="auto"/>
+          <w:sz w:val="28"/>
+          <w:szCs w:val="28"/>
+          <w:lang w:val="en-US" w:eastAsia="zh-CN"/>
+        </w:rPr>
+        <w:t>’</w:t>
+      </w:r>
+      <w:r>
+        <w:rPr>
+          <w:rFonts w:hint="eastAsia"/>
+          <w:b w:val="0"/>
+          <w:bCs w:val="0"/>
+          <w:color w:val="auto"/>
+          <w:sz w:val="28"/>
+          <w:szCs w:val="28"/>
+          <w:lang w:val="en-US" w:eastAsia="zh-CN"/>
+        </w:rPr>
+        <w:t>ve never been better.</w:t>
+      </w:r>
+    </w:p>
+    <w:p>
+      <w:pPr>
+        <w:widowControl w:val="0"/>
+        <w:numPr>
+          <w:ilvl w:val="0"/>
+          <w:numId w:val="0"/>
+        </w:numPr>
+        <w:jc w:val="both"/>
+        <w:rPr>
+          <w:rFonts w:hint="default"/>
+          <w:b w:val="0"/>
+          <w:bCs w:val="0"/>
+          <w:color w:val="auto"/>
+          <w:sz w:val="28"/>
+          <w:szCs w:val="28"/>
+          <w:lang w:val="en-US" w:eastAsia="zh-CN"/>
+        </w:rPr>
+      </w:pPr>
+      <w:r>
+        <w:rPr>
+          <w:rFonts w:hint="eastAsia"/>
+          <w:b w:val="0"/>
+          <w:bCs w:val="0"/>
+          <w:color w:val="auto"/>
+          <w:sz w:val="28"/>
+          <w:szCs w:val="28"/>
+          <w:lang w:val="en-US" w:eastAsia="zh-CN"/>
+        </w:rPr>
+        <w:t xml:space="preserve">  </w:t>
+      </w:r>
+    </w:p>
+    <w:p>
+      <w:pPr>
+        <w:widowControl w:val="0"/>
+        <w:numPr>
+          <w:ilvl w:val="0"/>
+          <w:numId w:val="0"/>
+        </w:numPr>
+        <w:jc w:val="both"/>
+        <w:rPr>
+          <w:rFonts w:hint="eastAsia"/>
+          <w:b w:val="0"/>
+          <w:bCs w:val="0"/>
+          <w:color w:val="auto"/>
+          <w:sz w:val="28"/>
+          <w:szCs w:val="28"/>
+          <w:lang w:val="en-US" w:eastAsia="zh-CN"/>
+        </w:rPr>
+      </w:pPr>
+    </w:p>
+    <w:p>
+      <w:pPr>
+        <w:widowControl w:val="0"/>
+        <w:numPr>
+          <w:ilvl w:val="0"/>
+          <w:numId w:val="0"/>
+        </w:numPr>
+        <w:jc w:val="both"/>
+        <w:rPr>
+          <w:rFonts w:hint="eastAsia"/>
+          <w:b w:val="0"/>
+          <w:bCs w:val="0"/>
+          <w:color w:val="auto"/>
+          <w:sz w:val="28"/>
+          <w:szCs w:val="28"/>
+          <w:lang w:val="en-US" w:eastAsia="zh-CN"/>
+        </w:rPr>
+      </w:pPr>
+    </w:p>
+    <w:p>
+      <w:pPr>
+        <w:rPr>
+          <w:rFonts w:hint="eastAsia"/>
+          <w:b/>
+          <w:bCs/>
+          <w:color w:val="C00000"/>
+          <w:sz w:val="44"/>
+          <w:szCs w:val="44"/>
+          <w:lang w:val="en-US" w:eastAsia="zh-CN"/>
+        </w:rPr>
+      </w:pPr>
+      <w:r>
+        <w:rPr>
+          <w:rFonts w:hint="eastAsia"/>
+          <w:b/>
+          <w:bCs/>
+          <w:color w:val="C00000"/>
+          <w:sz w:val="44"/>
+          <w:szCs w:val="44"/>
+          <w:lang w:val="en-US" w:eastAsia="zh-CN"/>
+        </w:rPr>
+        <w:t>十：</w:t>
+      </w:r>
+    </w:p>
+    <w:p>
+      <w:pPr>
+        <w:numPr>
+          <w:ilvl w:val="0"/>
+          <w:numId w:val="9"/>
+        </w:numPr>
+        <w:ind w:left="140" w:leftChars="0" w:firstLine="0" w:firstLineChars="0"/>
+        <w:rPr>
+          <w:rFonts w:hint="default"/>
+          <w:b w:val="0"/>
+          <w:bCs w:val="0"/>
+          <w:color w:val="auto"/>
+          <w:sz w:val="28"/>
+          <w:szCs w:val="28"/>
+          <w:lang w:val="en-US" w:eastAsia="zh-CN"/>
+        </w:rPr>
+      </w:pPr>
+      <w:r>
+        <w:rPr>
+          <w:rFonts w:hint="eastAsia"/>
+          <w:b w:val="0"/>
+          <w:bCs w:val="0"/>
+          <w:color w:val="auto"/>
+          <w:sz w:val="28"/>
+          <w:szCs w:val="28"/>
+          <w:lang w:val="en-US" w:eastAsia="zh-CN"/>
+        </w:rPr>
+        <w:t>There</w:t>
+      </w:r>
+      <w:r>
+        <w:rPr>
+          <w:rFonts w:hint="default"/>
+          <w:b w:val="0"/>
+          <w:bCs w:val="0"/>
+          <w:color w:val="auto"/>
+          <w:sz w:val="28"/>
+          <w:szCs w:val="28"/>
+          <w:lang w:val="en-US" w:eastAsia="zh-CN"/>
+        </w:rPr>
+        <w:t>’</w:t>
+      </w:r>
+      <w:r>
+        <w:rPr>
+          <w:rFonts w:hint="eastAsia"/>
+          <w:b w:val="0"/>
+          <w:bCs w:val="0"/>
+          <w:color w:val="auto"/>
+          <w:sz w:val="28"/>
+          <w:szCs w:val="28"/>
+          <w:lang w:val="en-US" w:eastAsia="zh-CN"/>
+        </w:rPr>
+        <w:t>s moment on that log where I had to humble myself a little bit. This was the most intense thing I</w:t>
+      </w:r>
+      <w:r>
+        <w:rPr>
+          <w:rFonts w:hint="default"/>
+          <w:b w:val="0"/>
+          <w:bCs w:val="0"/>
+          <w:color w:val="auto"/>
+          <w:sz w:val="28"/>
+          <w:szCs w:val="28"/>
+          <w:lang w:val="en-US" w:eastAsia="zh-CN"/>
+        </w:rPr>
+        <w:t>’</w:t>
+      </w:r>
+      <w:r>
+        <w:rPr>
+          <w:rFonts w:hint="eastAsia"/>
+          <w:b w:val="0"/>
+          <w:bCs w:val="0"/>
+          <w:color w:val="auto"/>
+          <w:sz w:val="28"/>
+          <w:szCs w:val="28"/>
+          <w:lang w:val="en-US" w:eastAsia="zh-CN"/>
+        </w:rPr>
+        <w:t>ve ever done in my entire life.</w:t>
+      </w:r>
+    </w:p>
+    <w:p>
+      <w:pPr>
+        <w:numPr>
+          <w:numId w:val="0"/>
+        </w:numPr>
+        <w:ind w:left="140" w:leftChars="0"/>
+        <w:rPr>
+          <w:rFonts w:hint="eastAsia"/>
+          <w:b w:val="0"/>
+          <w:bCs w:val="0"/>
+          <w:color w:val="auto"/>
+          <w:sz w:val="28"/>
+          <w:szCs w:val="28"/>
+          <w:lang w:val="en-US" w:eastAsia="zh-CN"/>
+        </w:rPr>
+      </w:pPr>
+      <w:r>
+        <w:rPr>
+          <w:rFonts w:hint="eastAsia"/>
+          <w:b w:val="0"/>
+          <w:bCs w:val="0"/>
+          <w:color w:val="auto"/>
+          <w:sz w:val="28"/>
+          <w:szCs w:val="28"/>
+          <w:lang w:val="en-US" w:eastAsia="zh-CN"/>
+        </w:rPr>
+        <w:t xml:space="preserve"> ( humble someone    下面这句常用句型 )</w:t>
+      </w:r>
+    </w:p>
+    <w:p>
+      <w:pPr>
+        <w:numPr>
+          <w:numId w:val="0"/>
+        </w:numPr>
+        <w:ind w:left="140" w:leftChars="0"/>
+        <w:rPr>
+          <w:rFonts w:hint="eastAsia"/>
+          <w:b w:val="0"/>
+          <w:bCs w:val="0"/>
+          <w:color w:val="auto"/>
+          <w:sz w:val="28"/>
+          <w:szCs w:val="28"/>
+          <w:lang w:val="en-US" w:eastAsia="zh-CN"/>
+        </w:rPr>
+      </w:pPr>
+    </w:p>
+    <w:p>
+      <w:pPr>
+        <w:rPr>
+          <w:rFonts w:hint="eastAsia"/>
+          <w:color w:val="auto"/>
+          <w:sz w:val="28"/>
+          <w:szCs w:val="28"/>
+          <w:highlight w:val="none"/>
+          <w:lang w:val="en-US" w:eastAsia="zh-CN"/>
+        </w:rPr>
+      </w:pPr>
+      <w:r>
+        <w:rPr>
+          <w:rFonts w:hint="eastAsia"/>
+          <w:b/>
+          <w:bCs/>
+          <w:color w:val="C00000"/>
+          <w:sz w:val="44"/>
+          <w:szCs w:val="44"/>
+          <w:lang w:val="en-US" w:eastAsia="zh-CN"/>
+        </w:rPr>
+        <w:t>十一：</w:t>
+      </w:r>
+    </w:p>
+    <w:p>
+      <w:pPr>
+        <w:numPr>
+          <w:ilvl w:val="0"/>
+          <w:numId w:val="10"/>
+        </w:numPr>
+        <w:ind w:left="140" w:leftChars="0"/>
+        <w:rPr>
+          <w:rFonts w:hint="default"/>
+          <w:b w:val="0"/>
+          <w:bCs w:val="0"/>
+          <w:color w:val="auto"/>
+          <w:sz w:val="28"/>
+          <w:szCs w:val="28"/>
+          <w:lang w:val="en-US" w:eastAsia="zh-CN"/>
+        </w:rPr>
+      </w:pPr>
+      <w:r>
+        <w:rPr>
+          <w:rFonts w:hint="eastAsia"/>
+          <w:b w:val="0"/>
+          <w:bCs w:val="0"/>
+          <w:color w:val="auto"/>
+          <w:sz w:val="28"/>
+          <w:szCs w:val="28"/>
+          <w:lang w:val="en-US" w:eastAsia="zh-CN"/>
+        </w:rPr>
+        <w:t>Just not taking things too seriously and connecting with my inner child again.</w:t>
+      </w:r>
+    </w:p>
+    <w:p>
+      <w:pPr>
+        <w:numPr>
+          <w:numId w:val="0"/>
+        </w:numPr>
+        <w:rPr>
+          <w:rFonts w:hint="eastAsia"/>
+          <w:b w:val="0"/>
+          <w:bCs w:val="0"/>
+          <w:color w:val="auto"/>
+          <w:sz w:val="28"/>
+          <w:szCs w:val="28"/>
+          <w:lang w:val="en-US" w:eastAsia="zh-CN"/>
+        </w:rPr>
+      </w:pPr>
+      <w:r>
+        <w:rPr>
+          <w:rFonts w:hint="eastAsia"/>
+          <w:b w:val="0"/>
+          <w:bCs w:val="0"/>
+          <w:color w:val="auto"/>
+          <w:sz w:val="28"/>
+          <w:szCs w:val="28"/>
+          <w:lang w:val="en-US" w:eastAsia="zh-CN"/>
+        </w:rPr>
+        <w:t xml:space="preserve">  (  connect with )</w:t>
+      </w:r>
+    </w:p>
+    <w:p>
+      <w:pPr>
+        <w:numPr>
+          <w:numId w:val="0"/>
+        </w:numPr>
+        <w:rPr>
+          <w:rFonts w:hint="default"/>
+          <w:b w:val="0"/>
+          <w:bCs w:val="0"/>
+          <w:color w:val="auto"/>
+          <w:sz w:val="28"/>
+          <w:szCs w:val="28"/>
+          <w:lang w:val="en-US" w:eastAsia="zh-CN"/>
+        </w:rPr>
+      </w:pPr>
+      <w:r>
+        <w:rPr>
+          <w:rFonts w:hint="eastAsia"/>
+          <w:b w:val="0"/>
+          <w:bCs w:val="0"/>
+          <w:color w:val="auto"/>
+          <w:sz w:val="28"/>
+          <w:szCs w:val="28"/>
+          <w:lang w:val="en-US" w:eastAsia="zh-CN"/>
+        </w:rPr>
+        <w:t xml:space="preserve"> EG: keeping connecting with me, </w:t>
+      </w:r>
+    </w:p>
+    <w:p>
+      <w:pPr>
+        <w:widowControl w:val="0"/>
+        <w:numPr>
+          <w:ilvl w:val="0"/>
+          <w:numId w:val="0"/>
+        </w:numPr>
+        <w:jc w:val="both"/>
+        <w:rPr>
+          <w:rFonts w:hint="eastAsia"/>
+          <w:b w:val="0"/>
+          <w:bCs w:val="0"/>
+          <w:color w:val="auto"/>
+          <w:sz w:val="28"/>
+          <w:szCs w:val="28"/>
+          <w:lang w:val="en-US" w:eastAsia="zh-CN"/>
+        </w:rPr>
+      </w:pPr>
+      <w:r>
+        <w:rPr>
+          <w:rFonts w:hint="eastAsia"/>
+          <w:b w:val="0"/>
+          <w:bCs w:val="0"/>
+          <w:color w:val="auto"/>
+          <w:sz w:val="28"/>
+          <w:szCs w:val="28"/>
+          <w:lang w:val="en-US" w:eastAsia="zh-CN"/>
+        </w:rPr>
+        <w:t xml:space="preserve"> </w:t>
+      </w:r>
+    </w:p>
+    <w:p>
+      <w:pPr>
+        <w:widowControl w:val="0"/>
+        <w:numPr>
+          <w:ilvl w:val="0"/>
+          <w:numId w:val="10"/>
+        </w:numPr>
+        <w:ind w:left="140" w:leftChars="0" w:firstLine="0" w:firstLineChars="0"/>
+        <w:jc w:val="both"/>
+        <w:rPr>
+          <w:rFonts w:hint="default"/>
+          <w:b w:val="0"/>
+          <w:bCs w:val="0"/>
+          <w:color w:val="auto"/>
+          <w:sz w:val="28"/>
+          <w:szCs w:val="28"/>
+          <w:lang w:val="en-US" w:eastAsia="zh-CN"/>
+        </w:rPr>
+      </w:pPr>
+      <w:r>
+        <w:rPr>
+          <w:rFonts w:hint="eastAsia"/>
+          <w:b w:val="0"/>
+          <w:bCs w:val="0"/>
+          <w:color w:val="auto"/>
+          <w:sz w:val="28"/>
+          <w:szCs w:val="28"/>
+          <w:lang w:val="en-US" w:eastAsia="zh-CN"/>
+        </w:rPr>
+        <w:t>And well I guess no matter how old you get, some things never change.</w:t>
+      </w:r>
+    </w:p>
+    <w:p>
+      <w:pPr>
+        <w:widowControl w:val="0"/>
+        <w:numPr>
+          <w:numId w:val="0"/>
+        </w:numPr>
+        <w:jc w:val="both"/>
+        <w:rPr>
+          <w:rFonts w:hint="eastAsia"/>
+          <w:b w:val="0"/>
+          <w:bCs w:val="0"/>
+          <w:color w:val="auto"/>
+          <w:sz w:val="28"/>
+          <w:szCs w:val="28"/>
+          <w:lang w:val="en-US" w:eastAsia="zh-CN"/>
+        </w:rPr>
+      </w:pPr>
+      <w:r>
+        <w:rPr>
+          <w:rFonts w:hint="eastAsia"/>
+          <w:b w:val="0"/>
+          <w:bCs w:val="0"/>
+          <w:color w:val="auto"/>
+          <w:sz w:val="28"/>
+          <w:szCs w:val="28"/>
+          <w:lang w:val="en-US" w:eastAsia="zh-CN"/>
+        </w:rPr>
+        <w:t xml:space="preserve">  EG: and I guess no matter what you did, you will never fix all the problem.</w:t>
+      </w:r>
+    </w:p>
+    <w:p>
+      <w:pPr>
+        <w:widowControl w:val="0"/>
+        <w:numPr>
+          <w:numId w:val="0"/>
+        </w:numPr>
+        <w:jc w:val="both"/>
+        <w:rPr>
+          <w:rFonts w:hint="default"/>
+          <w:b w:val="0"/>
+          <w:bCs w:val="0"/>
+          <w:color w:val="auto"/>
+          <w:sz w:val="28"/>
+          <w:szCs w:val="28"/>
+          <w:lang w:val="en-US" w:eastAsia="zh-CN"/>
+        </w:rPr>
+      </w:pPr>
+    </w:p>
+    <w:p>
+      <w:pPr>
+        <w:widowControl w:val="0"/>
+        <w:numPr>
+          <w:numId w:val="0"/>
+        </w:numPr>
+        <w:jc w:val="both"/>
+        <w:rPr>
+          <w:rFonts w:hint="default"/>
+          <w:b w:val="0"/>
+          <w:bCs w:val="0"/>
+          <w:color w:val="auto"/>
+          <w:sz w:val="28"/>
+          <w:szCs w:val="28"/>
+          <w:lang w:val="en-US" w:eastAsia="zh-CN"/>
+        </w:rPr>
+      </w:pPr>
+    </w:p>
+    <w:p>
+      <w:pPr>
+        <w:rPr>
+          <w:rFonts w:hint="eastAsia"/>
+          <w:sz w:val="28"/>
+          <w:szCs w:val="28"/>
+          <w:lang w:val="en-US" w:eastAsia="zh-CN"/>
+        </w:rPr>
+      </w:pPr>
+      <w:r>
+        <w:rPr>
+          <w:rFonts w:hint="eastAsia"/>
+          <w:b/>
+          <w:bCs/>
+          <w:color w:val="C00000"/>
+          <w:sz w:val="44"/>
+          <w:szCs w:val="44"/>
+          <w:lang w:val="en-US" w:eastAsia="zh-CN"/>
+        </w:rPr>
+        <w:t>十二：</w:t>
+      </w:r>
+    </w:p>
+    <w:p>
+      <w:pPr>
+        <w:widowControl w:val="0"/>
+        <w:numPr>
+          <w:ilvl w:val="0"/>
+          <w:numId w:val="11"/>
+        </w:numPr>
+        <w:jc w:val="both"/>
+        <w:rPr>
+          <w:rFonts w:hint="default"/>
+          <w:b w:val="0"/>
+          <w:bCs w:val="0"/>
+          <w:color w:val="auto"/>
+          <w:sz w:val="28"/>
+          <w:szCs w:val="28"/>
+          <w:lang w:val="en-US" w:eastAsia="zh-CN"/>
+        </w:rPr>
+      </w:pPr>
+      <w:r>
+        <w:rPr>
+          <w:rFonts w:hint="eastAsia"/>
+          <w:b w:val="0"/>
+          <w:bCs w:val="0"/>
+          <w:color w:val="auto"/>
+          <w:sz w:val="28"/>
+          <w:szCs w:val="28"/>
+          <w:lang w:val="en-US" w:eastAsia="zh-CN"/>
+        </w:rPr>
+        <w:t>Maybe that is what makes moments so meaningful to begin with.</w:t>
+      </w:r>
+    </w:p>
+    <w:p>
+      <w:pPr>
+        <w:widowControl w:val="0"/>
+        <w:numPr>
+          <w:numId w:val="0"/>
+        </w:numPr>
+        <w:jc w:val="both"/>
+        <w:rPr>
+          <w:rFonts w:hint="eastAsia"/>
+          <w:b w:val="0"/>
+          <w:bCs w:val="0"/>
+          <w:color w:val="auto"/>
+          <w:sz w:val="28"/>
+          <w:szCs w:val="28"/>
+          <w:lang w:val="en-US" w:eastAsia="zh-CN"/>
+        </w:rPr>
+      </w:pPr>
+      <w:r>
+        <w:rPr>
+          <w:rFonts w:hint="eastAsia"/>
+          <w:b w:val="0"/>
+          <w:bCs w:val="0"/>
+          <w:color w:val="auto"/>
+          <w:sz w:val="28"/>
+          <w:szCs w:val="28"/>
+          <w:lang w:val="en-US" w:eastAsia="zh-CN"/>
+        </w:rPr>
+        <w:t xml:space="preserve"> (+what+句子)</w:t>
+      </w:r>
+    </w:p>
+    <w:p>
+      <w:pPr>
+        <w:widowControl w:val="0"/>
+        <w:numPr>
+          <w:numId w:val="0"/>
+        </w:numPr>
+        <w:jc w:val="both"/>
+        <w:rPr>
+          <w:rFonts w:hint="eastAsia"/>
+          <w:b w:val="0"/>
+          <w:bCs w:val="0"/>
+          <w:color w:val="auto"/>
+          <w:sz w:val="28"/>
+          <w:szCs w:val="28"/>
+          <w:lang w:val="en-US" w:eastAsia="zh-CN"/>
+        </w:rPr>
+      </w:pPr>
+    </w:p>
+    <w:p>
+      <w:pPr>
+        <w:widowControl w:val="0"/>
+        <w:numPr>
+          <w:numId w:val="0"/>
+        </w:numPr>
+        <w:jc w:val="both"/>
+        <w:rPr>
+          <w:rFonts w:hint="eastAsia"/>
+          <w:b w:val="0"/>
+          <w:bCs w:val="0"/>
+          <w:color w:val="auto"/>
+          <w:sz w:val="28"/>
+          <w:szCs w:val="28"/>
+          <w:lang w:val="en-US" w:eastAsia="zh-CN"/>
+        </w:rPr>
+      </w:pPr>
+    </w:p>
+    <w:p>
+      <w:pPr>
+        <w:widowControl w:val="0"/>
+        <w:numPr>
+          <w:ilvl w:val="0"/>
+          <w:numId w:val="11"/>
+        </w:numPr>
+        <w:ind w:left="0" w:leftChars="0" w:firstLine="0" w:firstLineChars="0"/>
+        <w:jc w:val="both"/>
+        <w:rPr>
+          <w:rFonts w:hint="default"/>
+          <w:b w:val="0"/>
+          <w:bCs w:val="0"/>
+          <w:color w:val="auto"/>
+          <w:sz w:val="28"/>
+          <w:szCs w:val="28"/>
+          <w:lang w:val="en-US" w:eastAsia="zh-CN"/>
+        </w:rPr>
+      </w:pPr>
+      <w:r>
+        <w:rPr>
+          <w:rFonts w:hint="eastAsia"/>
+          <w:b w:val="0"/>
+          <w:bCs w:val="0"/>
+          <w:color w:val="auto"/>
+          <w:sz w:val="28"/>
+          <w:szCs w:val="28"/>
+          <w:lang w:val="en-US" w:eastAsia="zh-CN"/>
+        </w:rPr>
+        <w:t>And it was like something along the lines of one day your life will flash before your eyes.</w:t>
+      </w:r>
+    </w:p>
+    <w:p>
+      <w:pPr>
+        <w:widowControl w:val="0"/>
+        <w:numPr>
+          <w:numId w:val="0"/>
+        </w:numPr>
+        <w:ind w:leftChars="0"/>
+        <w:jc w:val="both"/>
+        <w:rPr>
+          <w:rFonts w:hint="default"/>
+          <w:b w:val="0"/>
+          <w:bCs w:val="0"/>
+          <w:color w:val="auto"/>
+          <w:sz w:val="28"/>
+          <w:szCs w:val="28"/>
+          <w:lang w:val="en-US" w:eastAsia="zh-CN"/>
+        </w:rPr>
+      </w:pPr>
+      <w:r>
+        <w:rPr>
+          <w:rFonts w:hint="eastAsia"/>
+          <w:b w:val="0"/>
+          <w:bCs w:val="0"/>
+          <w:color w:val="auto"/>
+          <w:sz w:val="28"/>
+          <w:szCs w:val="28"/>
+          <w:lang w:val="en-US" w:eastAsia="zh-CN"/>
+        </w:rPr>
+        <w:t>（ 这句子有点深度 ）</w:t>
+      </w:r>
       <w:bookmarkStart w:id="0" w:name="_GoBack"/>
       <w:bookmarkEnd w:id="0"/>
     </w:p>
@@ -3108,6 +3900,18 @@
     </w:lvl>
   </w:abstractNum>
   <w:abstractNum w:abstractNumId="1">
+    <w:nsid w:val="9E22DA01"/>
+    <w:multiLevelType w:val="singleLevel"/>
+    <w:tmpl w:val="9E22DA01"/>
+    <w:lvl w:ilvl="0" w:tentative="0">
+      <w:start w:val="1"/>
+      <w:numFmt w:val="decimal"/>
+      <w:suff w:val="space"/>
+      <w:lvlText w:val="%1."/>
+      <w:lvlJc w:val="left"/>
+    </w:lvl>
+  </w:abstractNum>
+  <w:abstractNum w:abstractNumId="2">
     <w:nsid w:val="A7B8369F"/>
     <w:multiLevelType w:val="singleLevel"/>
     <w:tmpl w:val="A7B8369F"/>
@@ -3119,7 +3923,7 @@
       <w:lvlJc w:val="left"/>
     </w:lvl>
   </w:abstractNum>
-  <w:abstractNum w:abstractNumId="2">
+  <w:abstractNum w:abstractNumId="3">
     <w:nsid w:val="B43F532C"/>
     <w:multiLevelType w:val="singleLevel"/>
     <w:tmpl w:val="B43F532C"/>
@@ -3134,7 +3938,7 @@
       </w:pPr>
     </w:lvl>
   </w:abstractNum>
-  <w:abstractNum w:abstractNumId="3">
+  <w:abstractNum w:abstractNumId="4">
     <w:nsid w:val="22C393B9"/>
     <w:multiLevelType w:val="singleLevel"/>
     <w:tmpl w:val="22C393B9"/>
@@ -3149,7 +3953,7 @@
       </w:pPr>
     </w:lvl>
   </w:abstractNum>
-  <w:abstractNum w:abstractNumId="4">
+  <w:abstractNum w:abstractNumId="5">
     <w:nsid w:val="24C02DB6"/>
     <w:multiLevelType w:val="singleLevel"/>
     <w:tmpl w:val="24C02DB6"/>
@@ -3161,7 +3965,7 @@
       <w:lvlJc w:val="left"/>
     </w:lvl>
   </w:abstractNum>
-  <w:abstractNum w:abstractNumId="5">
+  <w:abstractNum w:abstractNumId="6">
     <w:nsid w:val="34EF75D9"/>
     <w:multiLevelType w:val="singleLevel"/>
     <w:tmpl w:val="34EF75D9"/>
@@ -3173,7 +3977,7 @@
       <w:lvlJc w:val="left"/>
     </w:lvl>
   </w:abstractNum>
-  <w:abstractNum w:abstractNumId="6">
+  <w:abstractNum w:abstractNumId="7">
     <w:nsid w:val="4BC4D4AB"/>
     <w:multiLevelType w:val="singleLevel"/>
     <w:tmpl w:val="4BC4D4AB"/>
@@ -3185,26 +3989,80 @@
       <w:lvlJc w:val="left"/>
     </w:lvl>
   </w:abstractNum>
+  <w:abstractNum w:abstractNumId="8">
+    <w:nsid w:val="4FA313C7"/>
+    <w:multiLevelType w:val="singleLevel"/>
+    <w:tmpl w:val="4FA313C7"/>
+    <w:lvl w:ilvl="0" w:tentative="0">
+      <w:start w:val="1"/>
+      <w:numFmt w:val="decimal"/>
+      <w:suff w:val="space"/>
+      <w:lvlText w:val="%1."/>
+      <w:lvlJc w:val="left"/>
+      <w:pPr>
+        <w:ind w:left="140" w:leftChars="0" w:firstLine="0" w:firstLineChars="0"/>
+      </w:pPr>
+    </w:lvl>
+  </w:abstractNum>
+  <w:abstractNum w:abstractNumId="9">
+    <w:nsid w:val="5FFDF79D"/>
+    <w:multiLevelType w:val="singleLevel"/>
+    <w:tmpl w:val="5FFDF79D"/>
+    <w:lvl w:ilvl="0" w:tentative="0">
+      <w:start w:val="1"/>
+      <w:numFmt w:val="decimal"/>
+      <w:suff w:val="space"/>
+      <w:lvlText w:val="%1."/>
+      <w:lvlJc w:val="left"/>
+      <w:pPr>
+        <w:ind w:left="280" w:leftChars="0" w:firstLine="0" w:firstLineChars="0"/>
+      </w:pPr>
+    </w:lvl>
+  </w:abstractNum>
+  <w:abstractNum w:abstractNumId="10">
+    <w:nsid w:val="730098F2"/>
+    <w:multiLevelType w:val="singleLevel"/>
+    <w:tmpl w:val="730098F2"/>
+    <w:lvl w:ilvl="0" w:tentative="0">
+      <w:start w:val="1"/>
+      <w:numFmt w:val="decimal"/>
+      <w:suff w:val="space"/>
+      <w:lvlText w:val="%1."/>
+      <w:lvlJc w:val="left"/>
+    </w:lvl>
+  </w:abstractNum>
   <w:num w:numId="1">
-    <w:abstractNumId w:val="1"/>
+    <w:abstractNumId w:val="2"/>
   </w:num>
   <w:num w:numId="2">
-    <w:abstractNumId w:val="6"/>
+    <w:abstractNumId w:val="7"/>
   </w:num>
   <w:num w:numId="3">
-    <w:abstractNumId w:val="3"/>
+    <w:abstractNumId w:val="4"/>
   </w:num>
   <w:num w:numId="4">
-    <w:abstractNumId w:val="4"/>
+    <w:abstractNumId w:val="5"/>
   </w:num>
   <w:num w:numId="5">
     <w:abstractNumId w:val="0"/>
   </w:num>
   <w:num w:numId="6">
-    <w:abstractNumId w:val="5"/>
+    <w:abstractNumId w:val="6"/>
   </w:num>
   <w:num w:numId="7">
-    <w:abstractNumId w:val="2"/>
+    <w:abstractNumId w:val="3"/>
+  </w:num>
+  <w:num w:numId="8">
+    <w:abstractNumId w:val="9"/>
+  </w:num>
+  <w:num w:numId="9">
+    <w:abstractNumId w:val="8"/>
+  </w:num>
+  <w:num w:numId="10">
+    <w:abstractNumId w:val="1"/>
+  </w:num>
+  <w:num w:numId="11">
+    <w:abstractNumId w:val="10"/>
   </w:num>
 </w:numbering>
 </file>

--- a/basic English learn/whole passage listen/natalie/natalie4/notes.docx
+++ b/basic English learn/whole passage listen/natalie/natalie4/notes.docx
@@ -3409,6 +3409,7 @@
     <w:p>
       <w:pPr>
         <w:numPr>
+          <w:ilvl w:val="0"/>
           <w:numId w:val="0"/>
         </w:numPr>
         <w:ind w:left="140" w:leftChars="0"/>
@@ -3438,6 +3439,7 @@
     <w:p>
       <w:pPr>
         <w:numPr>
+          <w:ilvl w:val="0"/>
           <w:numId w:val="0"/>
         </w:numPr>
         <w:ind w:left="140" w:leftChars="0"/>
@@ -3509,6 +3511,7 @@
     <w:p>
       <w:pPr>
         <w:numPr>
+          <w:ilvl w:val="0"/>
           <w:numId w:val="0"/>
         </w:numPr>
         <w:rPr>
@@ -3537,6 +3540,7 @@
     <w:p>
       <w:pPr>
         <w:numPr>
+          <w:ilvl w:val="0"/>
           <w:numId w:val="0"/>
         </w:numPr>
         <w:rPr>
@@ -3629,6 +3633,7 @@
       <w:pPr>
         <w:widowControl w:val="0"/>
         <w:numPr>
+          <w:ilvl w:val="0"/>
           <w:numId w:val="0"/>
         </w:numPr>
         <w:jc w:val="both"/>
@@ -3659,24 +3664,26 @@
       <w:pPr>
         <w:widowControl w:val="0"/>
         <w:numPr>
-          <w:numId w:val="0"/>
-        </w:numPr>
-        <w:jc w:val="both"/>
-        <w:rPr>
-          <w:rFonts w:hint="default"/>
-          <w:b w:val="0"/>
-          <w:bCs w:val="0"/>
-          <w:color w:val="auto"/>
-          <w:sz w:val="28"/>
-          <w:szCs w:val="28"/>
-          <w:lang w:val="en-US" w:eastAsia="zh-CN"/>
-        </w:rPr>
-      </w:pPr>
-    </w:p>
-    <w:p>
-      <w:pPr>
-        <w:widowControl w:val="0"/>
-        <w:numPr>
+          <w:ilvl w:val="0"/>
+          <w:numId w:val="0"/>
+        </w:numPr>
+        <w:jc w:val="both"/>
+        <w:rPr>
+          <w:rFonts w:hint="default"/>
+          <w:b w:val="0"/>
+          <w:bCs w:val="0"/>
+          <w:color w:val="auto"/>
+          <w:sz w:val="28"/>
+          <w:szCs w:val="28"/>
+          <w:lang w:val="en-US" w:eastAsia="zh-CN"/>
+        </w:rPr>
+      </w:pPr>
+    </w:p>
+    <w:p>
+      <w:pPr>
+        <w:widowControl w:val="0"/>
+        <w:numPr>
+          <w:ilvl w:val="0"/>
           <w:numId w:val="0"/>
         </w:numPr>
         <w:jc w:val="both"/>
@@ -3748,6 +3755,7 @@
       <w:pPr>
         <w:widowControl w:val="0"/>
         <w:numPr>
+          <w:ilvl w:val="0"/>
           <w:numId w:val="0"/>
         </w:numPr>
         <w:jc w:val="both"/>
@@ -3778,24 +3786,26 @@
       <w:pPr>
         <w:widowControl w:val="0"/>
         <w:numPr>
-          <w:numId w:val="0"/>
-        </w:numPr>
-        <w:jc w:val="both"/>
-        <w:rPr>
-          <w:rFonts w:hint="eastAsia"/>
-          <w:b w:val="0"/>
-          <w:bCs w:val="0"/>
-          <w:color w:val="auto"/>
-          <w:sz w:val="28"/>
-          <w:szCs w:val="28"/>
-          <w:lang w:val="en-US" w:eastAsia="zh-CN"/>
-        </w:rPr>
-      </w:pPr>
-    </w:p>
-    <w:p>
-      <w:pPr>
-        <w:widowControl w:val="0"/>
-        <w:numPr>
+          <w:ilvl w:val="0"/>
+          <w:numId w:val="0"/>
+        </w:numPr>
+        <w:jc w:val="both"/>
+        <w:rPr>
+          <w:rFonts w:hint="eastAsia"/>
+          <w:b w:val="0"/>
+          <w:bCs w:val="0"/>
+          <w:color w:val="auto"/>
+          <w:sz w:val="28"/>
+          <w:szCs w:val="28"/>
+          <w:lang w:val="en-US" w:eastAsia="zh-CN"/>
+        </w:rPr>
+      </w:pPr>
+    </w:p>
+    <w:p>
+      <w:pPr>
+        <w:widowControl w:val="0"/>
+        <w:numPr>
+          <w:ilvl w:val="0"/>
           <w:numId w:val="0"/>
         </w:numPr>
         <w:jc w:val="both"/>
@@ -3846,12 +3856,13 @@
       <w:pPr>
         <w:widowControl w:val="0"/>
         <w:numPr>
+          <w:ilvl w:val="0"/>
           <w:numId w:val="0"/>
         </w:numPr>
         <w:ind w:leftChars="0"/>
         <w:jc w:val="both"/>
         <w:rPr>
-          <w:rFonts w:hint="default"/>
+          <w:rFonts w:hint="eastAsia"/>
           <w:b w:val="0"/>
           <w:bCs w:val="0"/>
           <w:color w:val="auto"/>
@@ -3872,6 +3883,343 @@
         </w:rPr>
         <w:t>（ 这句子有点深度 ）</w:t>
       </w:r>
+    </w:p>
+    <w:p>
+      <w:pPr>
+        <w:widowControl w:val="0"/>
+        <w:numPr>
+          <w:ilvl w:val="0"/>
+          <w:numId w:val="0"/>
+        </w:numPr>
+        <w:ind w:leftChars="0"/>
+        <w:jc w:val="both"/>
+        <w:rPr>
+          <w:rFonts w:hint="eastAsia"/>
+          <w:b w:val="0"/>
+          <w:bCs w:val="0"/>
+          <w:color w:val="auto"/>
+          <w:sz w:val="28"/>
+          <w:szCs w:val="28"/>
+          <w:lang w:val="en-US" w:eastAsia="zh-CN"/>
+        </w:rPr>
+      </w:pPr>
+    </w:p>
+    <w:p>
+      <w:pPr>
+        <w:widowControl w:val="0"/>
+        <w:numPr>
+          <w:ilvl w:val="0"/>
+          <w:numId w:val="11"/>
+        </w:numPr>
+        <w:ind w:left="0" w:leftChars="0" w:firstLine="0" w:firstLineChars="0"/>
+        <w:jc w:val="both"/>
+        <w:rPr>
+          <w:rFonts w:hint="default"/>
+          <w:b w:val="0"/>
+          <w:bCs w:val="0"/>
+          <w:color w:val="auto"/>
+          <w:sz w:val="28"/>
+          <w:szCs w:val="28"/>
+          <w:lang w:val="en-US" w:eastAsia="zh-CN"/>
+        </w:rPr>
+      </w:pPr>
+      <w:r>
+        <w:rPr>
+          <w:rFonts w:hint="eastAsia"/>
+          <w:b w:val="0"/>
+          <w:bCs w:val="0"/>
+          <w:color w:val="auto"/>
+          <w:sz w:val="28"/>
+          <w:szCs w:val="28"/>
+          <w:lang w:val="en-US" w:eastAsia="zh-CN"/>
+        </w:rPr>
+        <w:t>I want to make sure that I</w:t>
+      </w:r>
+      <w:r>
+        <w:rPr>
+          <w:rFonts w:hint="default"/>
+          <w:b w:val="0"/>
+          <w:bCs w:val="0"/>
+          <w:color w:val="auto"/>
+          <w:sz w:val="28"/>
+          <w:szCs w:val="28"/>
+          <w:lang w:val="en-US" w:eastAsia="zh-CN"/>
+        </w:rPr>
+        <w:t>’</w:t>
+      </w:r>
+      <w:r>
+        <w:rPr>
+          <w:rFonts w:hint="eastAsia"/>
+          <w:b w:val="0"/>
+          <w:bCs w:val="0"/>
+          <w:color w:val="auto"/>
+          <w:sz w:val="28"/>
+          <w:szCs w:val="28"/>
+          <w:lang w:val="en-US" w:eastAsia="zh-CN"/>
+        </w:rPr>
+        <w:t>m prioritizing experiencing moments that truly make me feel alive.</w:t>
+      </w:r>
+    </w:p>
+    <w:p>
+      <w:pPr>
+        <w:widowControl w:val="0"/>
+        <w:numPr>
+          <w:numId w:val="0"/>
+        </w:numPr>
+        <w:ind w:leftChars="0"/>
+        <w:jc w:val="both"/>
+        <w:rPr>
+          <w:rFonts w:hint="eastAsia"/>
+          <w:b w:val="0"/>
+          <w:bCs w:val="0"/>
+          <w:color w:val="auto"/>
+          <w:sz w:val="28"/>
+          <w:szCs w:val="28"/>
+          <w:lang w:val="en-US" w:eastAsia="zh-CN"/>
+        </w:rPr>
+      </w:pPr>
+      <w:r>
+        <w:rPr>
+          <w:rFonts w:hint="eastAsia"/>
+          <w:b w:val="0"/>
+          <w:bCs w:val="0"/>
+          <w:color w:val="auto"/>
+          <w:sz w:val="28"/>
+          <w:szCs w:val="28"/>
+          <w:lang w:val="en-US" w:eastAsia="zh-CN"/>
+        </w:rPr>
+        <w:t xml:space="preserve"> ( prioritize doing/n 优先考虑 )</w:t>
+      </w:r>
+    </w:p>
+    <w:p>
+      <w:pPr>
+        <w:widowControl w:val="0"/>
+        <w:numPr>
+          <w:numId w:val="0"/>
+        </w:numPr>
+        <w:ind w:leftChars="0"/>
+        <w:jc w:val="both"/>
+        <w:rPr>
+          <w:rFonts w:hint="eastAsia"/>
+          <w:b w:val="0"/>
+          <w:bCs w:val="0"/>
+          <w:color w:val="auto"/>
+          <w:sz w:val="28"/>
+          <w:szCs w:val="28"/>
+          <w:lang w:val="en-US" w:eastAsia="zh-CN"/>
+        </w:rPr>
+      </w:pPr>
+      <w:r>
+        <w:rPr>
+          <w:rFonts w:hint="eastAsia"/>
+          <w:b w:val="0"/>
+          <w:bCs w:val="0"/>
+          <w:color w:val="auto"/>
+          <w:sz w:val="28"/>
+          <w:szCs w:val="28"/>
+          <w:lang w:val="en-US" w:eastAsia="zh-CN"/>
+        </w:rPr>
+        <w:t xml:space="preserve"> EG：I prioritize going home, and finish something I had left.</w:t>
+      </w:r>
+    </w:p>
+    <w:p>
+      <w:pPr>
+        <w:widowControl w:val="0"/>
+        <w:numPr>
+          <w:numId w:val="0"/>
+        </w:numPr>
+        <w:ind w:leftChars="0"/>
+        <w:jc w:val="both"/>
+        <w:rPr>
+          <w:rFonts w:hint="eastAsia"/>
+          <w:b w:val="0"/>
+          <w:bCs w:val="0"/>
+          <w:color w:val="auto"/>
+          <w:sz w:val="28"/>
+          <w:szCs w:val="28"/>
+          <w:lang w:val="en-US" w:eastAsia="zh-CN"/>
+        </w:rPr>
+      </w:pPr>
+    </w:p>
+    <w:p>
+      <w:pPr>
+        <w:widowControl w:val="0"/>
+        <w:numPr>
+          <w:ilvl w:val="0"/>
+          <w:numId w:val="11"/>
+        </w:numPr>
+        <w:ind w:left="0" w:leftChars="0" w:firstLine="0" w:firstLineChars="0"/>
+        <w:jc w:val="both"/>
+        <w:rPr>
+          <w:rFonts w:hint="default"/>
+          <w:b w:val="0"/>
+          <w:bCs w:val="0"/>
+          <w:color w:val="auto"/>
+          <w:sz w:val="28"/>
+          <w:szCs w:val="28"/>
+          <w:lang w:val="en-US" w:eastAsia="zh-CN"/>
+        </w:rPr>
+      </w:pPr>
+      <w:r>
+        <w:rPr>
+          <w:rFonts w:hint="eastAsia"/>
+          <w:b w:val="0"/>
+          <w:bCs w:val="0"/>
+          <w:color w:val="auto"/>
+          <w:sz w:val="28"/>
+          <w:szCs w:val="28"/>
+          <w:lang w:val="en-US" w:eastAsia="zh-CN"/>
+        </w:rPr>
+        <w:t>But I no longer fear death.</w:t>
+      </w:r>
+    </w:p>
+    <w:p>
+      <w:pPr>
+        <w:widowControl w:val="0"/>
+        <w:numPr>
+          <w:numId w:val="0"/>
+        </w:numPr>
+        <w:ind w:leftChars="0"/>
+        <w:jc w:val="both"/>
+        <w:rPr>
+          <w:rFonts w:hint="eastAsia"/>
+          <w:b w:val="0"/>
+          <w:bCs w:val="0"/>
+          <w:color w:val="auto"/>
+          <w:sz w:val="28"/>
+          <w:szCs w:val="28"/>
+          <w:lang w:val="en-US" w:eastAsia="zh-CN"/>
+        </w:rPr>
+      </w:pPr>
+      <w:r>
+        <w:rPr>
+          <w:rFonts w:hint="eastAsia"/>
+          <w:b w:val="0"/>
+          <w:bCs w:val="0"/>
+          <w:color w:val="auto"/>
+          <w:sz w:val="28"/>
+          <w:szCs w:val="28"/>
+          <w:lang w:val="en-US" w:eastAsia="zh-CN"/>
+        </w:rPr>
+        <w:t xml:space="preserve">  (no longer do 不在做什么)</w:t>
+      </w:r>
+    </w:p>
+    <w:p>
+      <w:pPr>
+        <w:widowControl w:val="0"/>
+        <w:numPr>
+          <w:numId w:val="0"/>
+        </w:numPr>
+        <w:ind w:leftChars="0"/>
+        <w:jc w:val="both"/>
+        <w:rPr>
+          <w:rFonts w:hint="eastAsia"/>
+          <w:b w:val="0"/>
+          <w:bCs w:val="0"/>
+          <w:color w:val="auto"/>
+          <w:sz w:val="28"/>
+          <w:szCs w:val="28"/>
+          <w:lang w:val="en-US" w:eastAsia="zh-CN"/>
+        </w:rPr>
+      </w:pPr>
+      <w:r>
+        <w:rPr>
+          <w:rFonts w:hint="eastAsia"/>
+          <w:b w:val="0"/>
+          <w:bCs w:val="0"/>
+          <w:color w:val="auto"/>
+          <w:sz w:val="28"/>
+          <w:szCs w:val="28"/>
+          <w:lang w:val="en-US" w:eastAsia="zh-CN"/>
+        </w:rPr>
+        <w:t xml:space="preserve"> EG: there</w:t>
+      </w:r>
+      <w:r>
+        <w:rPr>
+          <w:rFonts w:hint="default"/>
+          <w:b w:val="0"/>
+          <w:bCs w:val="0"/>
+          <w:color w:val="auto"/>
+          <w:sz w:val="28"/>
+          <w:szCs w:val="28"/>
+          <w:lang w:val="en-US" w:eastAsia="zh-CN"/>
+        </w:rPr>
+        <w:t>’</w:t>
+      </w:r>
+      <w:r>
+        <w:rPr>
+          <w:rFonts w:hint="eastAsia"/>
+          <w:b w:val="0"/>
+          <w:bCs w:val="0"/>
+          <w:color w:val="auto"/>
+          <w:sz w:val="28"/>
+          <w:szCs w:val="28"/>
+          <w:lang w:val="en-US" w:eastAsia="zh-CN"/>
+        </w:rPr>
+        <w:t>s so many bug, it</w:t>
+      </w:r>
+      <w:r>
+        <w:rPr>
+          <w:rFonts w:hint="default"/>
+          <w:b w:val="0"/>
+          <w:bCs w:val="0"/>
+          <w:color w:val="auto"/>
+          <w:sz w:val="28"/>
+          <w:szCs w:val="28"/>
+          <w:lang w:val="en-US" w:eastAsia="zh-CN"/>
+        </w:rPr>
+        <w:t>’</w:t>
+      </w:r>
+      <w:r>
+        <w:rPr>
+          <w:rFonts w:hint="eastAsia"/>
+          <w:b w:val="0"/>
+          <w:bCs w:val="0"/>
+          <w:color w:val="auto"/>
+          <w:sz w:val="28"/>
+          <w:szCs w:val="28"/>
+          <w:lang w:val="en-US" w:eastAsia="zh-CN"/>
+        </w:rPr>
+        <w:t>s really scary, I no longer go back here.</w:t>
+      </w:r>
+    </w:p>
+    <w:p>
+      <w:pPr>
+        <w:widowControl w:val="0"/>
+        <w:numPr>
+          <w:numId w:val="0"/>
+        </w:numPr>
+        <w:ind w:leftChars="0"/>
+        <w:jc w:val="both"/>
+        <w:rPr>
+          <w:rFonts w:hint="eastAsia"/>
+          <w:b w:val="0"/>
+          <w:bCs w:val="0"/>
+          <w:color w:val="auto"/>
+          <w:sz w:val="28"/>
+          <w:szCs w:val="28"/>
+          <w:lang w:val="en-US" w:eastAsia="zh-CN"/>
+        </w:rPr>
+      </w:pPr>
+    </w:p>
+    <w:p>
+      <w:pPr>
+        <w:widowControl w:val="0"/>
+        <w:numPr>
+          <w:numId w:val="0"/>
+        </w:numPr>
+        <w:ind w:leftChars="0"/>
+        <w:jc w:val="both"/>
+        <w:rPr>
+          <w:rFonts w:hint="default"/>
+          <w:b w:val="0"/>
+          <w:bCs w:val="0"/>
+          <w:color w:val="auto"/>
+          <w:sz w:val="28"/>
+          <w:szCs w:val="28"/>
+          <w:lang w:val="en-US" w:eastAsia="zh-CN"/>
+        </w:rPr>
+      </w:pPr>
       <w:bookmarkStart w:id="0" w:name="_GoBack"/>
       <w:bookmarkEnd w:id="0"/>
     </w:p>
